--- a/Documents/Assignment4_Document_Template.docx
+++ b/Documents/Assignment4_Document_Template.docx
@@ -7,7 +7,7 @@
         <w:shd w:val="clear" w:color="auto" w:fill="F8F9FA"/>
         <w:jc w:val="center"/>
         <w:rPr>
-          <w:rFonts w:ascii="Roboto" w:hAnsi="Roboto" w:eastAsia="Roboto" w:cs="Roboto"/>
+          <w:rFonts w:ascii="Roboto" w:eastAsia="Roboto" w:hAnsi="Roboto" w:cs="Roboto"/>
           <w:color w:val="1D2125"/>
           <w:sz w:val="24"/>
           <w:szCs w:val="24"/>
@@ -15,7 +15,7 @@
       </w:pPr>
       <w:r>
         <w:rPr>
-          <w:rFonts w:ascii="Roboto" w:hAnsi="Roboto" w:eastAsia="Roboto" w:cs="Roboto"/>
+          <w:rFonts w:ascii="Roboto" w:eastAsia="Roboto" w:hAnsi="Roboto" w:cs="Roboto"/>
           <w:b/>
           <w:bCs/>
           <w:color w:val="1D2125"/>
@@ -30,7 +30,7 @@
         <w:shd w:val="clear" w:color="auto" w:fill="F8F9FA"/>
         <w:jc w:val="center"/>
         <w:rPr>
-          <w:rFonts w:ascii="Roboto" w:hAnsi="Roboto" w:eastAsia="Roboto" w:cs="Roboto"/>
+          <w:rFonts w:ascii="Roboto" w:eastAsia="Roboto" w:hAnsi="Roboto" w:cs="Roboto"/>
           <w:b/>
           <w:bCs/>
           <w:color w:val="1D2125"/>
@@ -40,7 +40,7 @@
       </w:pPr>
       <w:r>
         <w:rPr>
-          <w:rFonts w:ascii="Roboto" w:hAnsi="Roboto" w:eastAsia="Roboto" w:cs="Roboto"/>
+          <w:rFonts w:ascii="Roboto" w:eastAsia="Roboto" w:hAnsi="Roboto" w:cs="Roboto"/>
           <w:b/>
           <w:bCs/>
           <w:color w:val="1D2125"/>
@@ -51,7 +51,7 @@
       </w:r>
       <w:r>
         <w:rPr>
-          <w:rFonts w:ascii="Roboto" w:hAnsi="Roboto" w:eastAsia="Roboto" w:cs="Roboto"/>
+          <w:rFonts w:ascii="Roboto" w:eastAsia="Roboto" w:hAnsi="Roboto" w:cs="Roboto"/>
           <w:b/>
           <w:bCs/>
           <w:color w:val="1D2125"/>
@@ -66,7 +66,7 @@
         <w:shd w:val="clear" w:color="auto" w:fill="F8F9FA"/>
         <w:jc w:val="center"/>
         <w:rPr>
-          <w:rFonts w:ascii="Roboto" w:hAnsi="Roboto" w:eastAsia="Roboto" w:cs="Roboto"/>
+          <w:rFonts w:ascii="Roboto" w:eastAsia="Roboto" w:hAnsi="Roboto" w:cs="Roboto"/>
           <w:b/>
           <w:bCs/>
           <w:color w:val="1D2125"/>
@@ -76,7 +76,7 @@
       </w:pPr>
       <w:r>
         <w:rPr>
-          <w:rFonts w:ascii="Roboto" w:hAnsi="Roboto" w:eastAsia="Roboto" w:cs="Roboto"/>
+          <w:rFonts w:ascii="Roboto" w:eastAsia="Roboto" w:hAnsi="Roboto" w:cs="Roboto"/>
           <w:b/>
           <w:bCs/>
           <w:color w:val="1D2125"/>
@@ -91,7 +91,7 @@
         <w:shd w:val="clear" w:color="auto" w:fill="F8F9FA"/>
         <w:jc w:val="center"/>
         <w:rPr>
-          <w:rFonts w:ascii="Roboto" w:hAnsi="Roboto" w:eastAsia="Roboto" w:cs="Roboto"/>
+          <w:rFonts w:ascii="Roboto" w:eastAsia="Roboto" w:hAnsi="Roboto" w:cs="Roboto"/>
           <w:b/>
           <w:bCs/>
           <w:color w:val="1D2125"/>
@@ -101,7 +101,7 @@
       </w:pPr>
       <w:r>
         <w:rPr>
-          <w:rFonts w:ascii="Roboto" w:hAnsi="Roboto" w:eastAsia="Roboto" w:cs="Roboto"/>
+          <w:rFonts w:ascii="Roboto" w:eastAsia="Roboto" w:hAnsi="Roboto" w:cs="Roboto"/>
           <w:b/>
           <w:bCs/>
           <w:color w:val="1D2125"/>
@@ -116,7 +116,7 @@
         <w:shd w:val="clear" w:color="auto" w:fill="F8F9FA"/>
         <w:jc w:val="center"/>
         <w:rPr>
-          <w:rFonts w:ascii="Roboto" w:hAnsi="Roboto" w:eastAsia="Roboto" w:cs="Roboto"/>
+          <w:rFonts w:ascii="Roboto" w:eastAsia="Roboto" w:hAnsi="Roboto" w:cs="Roboto"/>
           <w:b/>
           <w:bCs/>
           <w:color w:val="1D2125"/>
@@ -126,7 +126,7 @@
       </w:pPr>
       <w:r>
         <w:rPr>
-          <w:rFonts w:ascii="Roboto" w:hAnsi="Roboto" w:eastAsia="Roboto" w:cs="Roboto"/>
+          <w:rFonts w:ascii="Roboto" w:eastAsia="Roboto" w:hAnsi="Roboto" w:cs="Roboto"/>
           <w:b/>
           <w:bCs/>
           <w:color w:val="1D2125"/>
@@ -137,7 +137,7 @@
       </w:r>
       <w:r>
         <w:rPr>
-          <w:rFonts w:ascii="Roboto" w:hAnsi="Roboto" w:eastAsia="Roboto" w:cs="Roboto"/>
+          <w:rFonts w:ascii="Roboto" w:eastAsia="Roboto" w:hAnsi="Roboto" w:cs="Roboto"/>
           <w:b/>
           <w:bCs/>
           <w:color w:val="1D2125"/>
@@ -152,7 +152,7 @@
         <w:shd w:val="clear" w:color="auto" w:fill="F8F9FA"/>
         <w:jc w:val="center"/>
         <w:rPr>
-          <w:rFonts w:ascii="Roboto" w:hAnsi="Roboto" w:eastAsia="Roboto" w:cs="Roboto"/>
+          <w:rFonts w:ascii="Roboto" w:eastAsia="Roboto" w:hAnsi="Roboto" w:cs="Roboto"/>
           <w:b/>
           <w:bCs/>
           <w:color w:val="1D2125"/>
@@ -162,7 +162,7 @@
       </w:pPr>
       <w:r>
         <w:rPr>
-          <w:rFonts w:ascii="Roboto" w:hAnsi="Roboto" w:eastAsia="Roboto" w:cs="Roboto"/>
+          <w:rFonts w:ascii="Roboto" w:eastAsia="Roboto" w:hAnsi="Roboto" w:cs="Roboto"/>
           <w:b/>
           <w:bCs/>
           <w:color w:val="1D2125"/>
@@ -176,7 +176,7 @@
       <w:pPr>
         <w:shd w:val="clear" w:color="auto" w:fill="F8F9FA"/>
         <w:rPr>
-          <w:rFonts w:ascii="Roboto" w:hAnsi="Roboto" w:eastAsia="Roboto" w:cs="Roboto"/>
+          <w:rFonts w:ascii="Roboto" w:eastAsia="Roboto" w:hAnsi="Roboto" w:cs="Roboto"/>
           <w:b/>
           <w:bCs/>
           <w:color w:val="1D2125"/>
@@ -186,7 +186,7 @@
       </w:pPr>
       <w:r>
         <w:rPr>
-          <w:rFonts w:ascii="Roboto" w:hAnsi="Roboto" w:eastAsia="Roboto" w:cs="Roboto"/>
+          <w:rFonts w:ascii="Roboto" w:eastAsia="Roboto" w:hAnsi="Roboto" w:cs="Roboto"/>
           <w:b/>
           <w:bCs/>
           <w:color w:val="1D2125"/>
@@ -195,22 +195,35 @@
         </w:rPr>
         <w:t xml:space="preserve">Project Name: </w:t>
       </w:r>
-    </w:p>
-    <w:p>
-      <w:pPr>
-        <w:shd w:val="clear" w:color="auto" w:fill="F8F9FA"/>
+      <w:proofErr w:type="spellStart"/>
+      <w:r>
         <w:rPr>
-          <w:rFonts w:ascii="Roboto" w:hAnsi="Roboto" w:eastAsia="Roboto" w:cs="Roboto"/>
+          <w:rFonts w:ascii="Roboto" w:eastAsia="Roboto" w:hAnsi="Roboto" w:cs="Roboto"/>
           <w:b/>
           <w:bCs/>
           <w:color w:val="1D2125"/>
           <w:sz w:val="24"/>
           <w:szCs w:val="24"/>
         </w:rPr>
+        <w:t>EasyTech</w:t>
+      </w:r>
+      <w:proofErr w:type="spellEnd"/>
+    </w:p>
+    <w:p>
+      <w:pPr>
+        <w:shd w:val="clear" w:color="auto" w:fill="F8F9FA"/>
+        <w:rPr>
+          <w:rFonts w:ascii="Roboto" w:eastAsia="Roboto" w:hAnsi="Roboto" w:cs="Roboto"/>
+          <w:b/>
+          <w:bCs/>
+          <w:color w:val="1D2125"/>
+          <w:sz w:val="24"/>
+          <w:szCs w:val="24"/>
+        </w:rPr>
       </w:pPr>
       <w:r>
         <w:rPr>
-          <w:rFonts w:ascii="Roboto" w:hAnsi="Roboto" w:eastAsia="Roboto" w:cs="Roboto"/>
+          <w:rFonts w:ascii="Roboto" w:eastAsia="Roboto" w:hAnsi="Roboto" w:cs="Roboto"/>
           <w:b/>
           <w:bCs/>
           <w:color w:val="1D2125"/>
@@ -219,12 +232,23 @@
         </w:rPr>
         <w:t>Team Name:</w:t>
       </w:r>
+      <w:r>
+        <w:rPr>
+          <w:rFonts w:ascii="Roboto" w:eastAsia="Roboto" w:hAnsi="Roboto" w:cs="Roboto"/>
+          <w:b/>
+          <w:bCs/>
+          <w:color w:val="1D2125"/>
+          <w:sz w:val="24"/>
+          <w:szCs w:val="24"/>
+        </w:rPr>
+        <w:t xml:space="preserve"> Falcons</w:t>
+      </w:r>
     </w:p>
     <w:p>
       <w:pPr>
         <w:shd w:val="clear" w:color="auto" w:fill="F8F9FA"/>
         <w:rPr>
-          <w:rFonts w:ascii="Roboto" w:hAnsi="Roboto" w:eastAsia="Roboto" w:cs="Roboto"/>
+          <w:rFonts w:ascii="Roboto" w:eastAsia="Roboto" w:hAnsi="Roboto" w:cs="Roboto"/>
           <w:b/>
           <w:bCs/>
           <w:color w:val="1D2125"/>
@@ -235,7 +259,7 @@
       </w:pPr>
       <w:r>
         <w:rPr>
-          <w:rFonts w:ascii="Roboto" w:hAnsi="Roboto" w:eastAsia="Roboto" w:cs="Roboto"/>
+          <w:rFonts w:ascii="Roboto" w:eastAsia="Roboto" w:hAnsi="Roboto" w:cs="Roboto"/>
           <w:b/>
           <w:bCs/>
           <w:color w:val="1D2125"/>
@@ -245,12 +269,12 @@
         </w:rPr>
         <w:t>Trello board URL:</w:t>
       </w:r>
-    </w:p>
-    <w:p>
-      <w:pPr>
-        <w:shd w:val="clear" w:color="auto" w:fill="F8F9FA"/>
+      <w:r>
+        <w:t xml:space="preserve"> </w:t>
+      </w:r>
+      <w:r>
         <w:rPr>
-          <w:rFonts w:ascii="Roboto" w:hAnsi="Roboto" w:eastAsia="Roboto" w:cs="Roboto"/>
+          <w:rFonts w:ascii="Roboto" w:eastAsia="Roboto" w:hAnsi="Roboto" w:cs="Roboto"/>
           <w:b/>
           <w:bCs/>
           <w:color w:val="1D2125"/>
@@ -258,10 +282,14 @@
           <w:szCs w:val="24"/>
           <w:lang w:val="en-US"/>
         </w:rPr>
-      </w:pPr>
-      <w:r>
+        <w:t>https://trello.com/b/Dmg9RKmi/team-falcon-user-centric-project</w:t>
+      </w:r>
+    </w:p>
+    <w:p>
+      <w:pPr>
+        <w:shd w:val="clear" w:color="auto" w:fill="F8F9FA"/>
         <w:rPr>
-          <w:rFonts w:ascii="Roboto" w:hAnsi="Roboto" w:eastAsia="Roboto" w:cs="Roboto"/>
+          <w:rFonts w:ascii="Roboto" w:eastAsia="Roboto" w:hAnsi="Roboto" w:cs="Roboto"/>
           <w:b/>
           <w:bCs/>
           <w:color w:val="1D2125"/>
@@ -269,7 +297,56 @@
           <w:szCs w:val="24"/>
           <w:lang w:val="en-US"/>
         </w:rPr>
-        <w:t xml:space="preserve">Github repo URL: </w:t>
+      </w:pPr>
+      <w:proofErr w:type="spellStart"/>
+      <w:r>
+        <w:rPr>
+          <w:rFonts w:ascii="Roboto" w:eastAsia="Roboto" w:hAnsi="Roboto" w:cs="Roboto"/>
+          <w:b/>
+          <w:bCs/>
+          <w:color w:val="1D2125"/>
+          <w:sz w:val="24"/>
+          <w:szCs w:val="24"/>
+          <w:lang w:val="en-US"/>
+        </w:rPr>
+        <w:t>Github</w:t>
+      </w:r>
+      <w:proofErr w:type="spellEnd"/>
+      <w:r>
+        <w:rPr>
+          <w:rFonts w:ascii="Roboto" w:eastAsia="Roboto" w:hAnsi="Roboto" w:cs="Roboto"/>
+          <w:b/>
+          <w:bCs/>
+          <w:color w:val="1D2125"/>
+          <w:sz w:val="24"/>
+          <w:szCs w:val="24"/>
+          <w:lang w:val="en-US"/>
+        </w:rPr>
+        <w:t xml:space="preserve"> repo URL: </w:t>
+      </w:r>
+      <w:r>
+        <w:rPr>
+          <w:rFonts w:ascii="Roboto" w:eastAsia="Roboto" w:hAnsi="Roboto" w:cs="Roboto"/>
+          <w:b/>
+          <w:bCs/>
+          <w:color w:val="1D2125"/>
+          <w:sz w:val="24"/>
+          <w:szCs w:val="24"/>
+          <w:lang w:val="en-US"/>
+        </w:rPr>
+        <w:t xml:space="preserve"> </w:t>
+      </w:r>
+      <w:r>
+        <w:rPr>
+          <w:rFonts w:ascii="Roboto" w:eastAsia="Roboto" w:hAnsi="Roboto" w:cs="Roboto"/>
+          <w:b/>
+          <w:bCs/>
+          <w:color w:val="1D2125"/>
+          <w:sz w:val="24"/>
+          <w:szCs w:val="24"/>
+          <w:lang w:val="en-US"/>
+        </w:rPr>
+        <w:t>https://github.com/nginn1/COMP4600_TeamProject</w:t>
       </w:r>
     </w:p>
     <w:p>
@@ -293,10 +370,10 @@
         <w:tblStyle w:val="TableGrid"/>
         <w:tblW w:w="0" w:type="auto"/>
         <w:tblBorders>
-          <w:top w:val="single" w:color="auto" w:sz="6" w:space="0"/>
-          <w:left w:val="single" w:color="auto" w:sz="6" w:space="0"/>
-          <w:bottom w:val="single" w:color="auto" w:sz="6" w:space="0"/>
-          <w:right w:val="single" w:color="auto" w:sz="6" w:space="0"/>
+          <w:top w:val="single" w:sz="6" w:space="0" w:color="auto"/>
+          <w:left w:val="single" w:sz="6" w:space="0" w:color="auto"/>
+          <w:bottom w:val="single" w:sz="6" w:space="0" w:color="auto"/>
+          <w:right w:val="single" w:sz="6" w:space="0" w:color="auto"/>
         </w:tblBorders>
         <w:tblLayout w:type="fixed"/>
         <w:tblLook w:val="06A0" w:firstRow="1" w:lastRow="0" w:firstColumn="1" w:lastColumn="0" w:noHBand="1" w:noVBand="1"/>
@@ -361,6 +438,39 @@
           <w:p>
             <w:r>
               <w:t>1</w:t>
+            </w:r>
+          </w:p>
+        </w:tc>
+        <w:tc>
+          <w:tcPr>
+            <w:tcW w:w="3060" w:type="dxa"/>
+            <w:tcMar>
+              <w:left w:w="105" w:type="dxa"/>
+              <w:right w:w="105" w:type="dxa"/>
+            </w:tcMar>
+          </w:tcPr>
+          <w:p>
+            <w:r>
+              <w:t>Zachary Mills</w:t>
+            </w:r>
+          </w:p>
+        </w:tc>
+      </w:tr>
+      <w:tr>
+        <w:trPr>
+          <w:trHeight w:val="300"/>
+        </w:trPr>
+        <w:tc>
+          <w:tcPr>
+            <w:tcW w:w="525" w:type="dxa"/>
+            <w:tcMar>
+              <w:left w:w="105" w:type="dxa"/>
+              <w:right w:w="105" w:type="dxa"/>
+            </w:tcMar>
+          </w:tcPr>
+          <w:p>
+            <w:r>
+              <w:t>2</w:t>
             </w:r>
           </w:p>
         </w:tc>
@@ -389,7 +499,7 @@
           </w:tcPr>
           <w:p>
             <w:r>
-              <w:t>2</w:t>
+              <w:t>3</w:t>
             </w:r>
           </w:p>
         </w:tc>
@@ -418,35 +528,6 @@
           </w:tcPr>
           <w:p>
             <w:r>
-              <w:t>3</w:t>
-            </w:r>
-          </w:p>
-        </w:tc>
-        <w:tc>
-          <w:tcPr>
-            <w:tcW w:w="3060" w:type="dxa"/>
-            <w:tcMar>
-              <w:left w:w="105" w:type="dxa"/>
-              <w:right w:w="105" w:type="dxa"/>
-            </w:tcMar>
-          </w:tcPr>
-          <w:p/>
-        </w:tc>
-      </w:tr>
-      <w:tr>
-        <w:trPr>
-          <w:trHeight w:val="300"/>
-        </w:trPr>
-        <w:tc>
-          <w:tcPr>
-            <w:tcW w:w="525" w:type="dxa"/>
-            <w:tcMar>
-              <w:left w:w="105" w:type="dxa"/>
-              <w:right w:w="105" w:type="dxa"/>
-            </w:tcMar>
-          </w:tcPr>
-          <w:p>
-            <w:r>
               <w:t>4</w:t>
             </w:r>
           </w:p>
@@ -476,7 +557,7 @@
       <w:pPr>
         <w:shd w:val="clear" w:color="auto" w:fill="F8F9FA"/>
         <w:rPr>
-          <w:rFonts w:ascii="Roboto" w:hAnsi="Roboto" w:eastAsia="Roboto" w:cs="Roboto"/>
+          <w:rFonts w:ascii="Roboto" w:eastAsia="Roboto" w:hAnsi="Roboto" w:cs="Roboto"/>
           <w:b/>
           <w:bCs/>
           <w:color w:val="1D2125"/>
@@ -487,7 +568,7 @@
       </w:pPr>
       <w:r>
         <w:rPr>
-          <w:rFonts w:ascii="Roboto" w:hAnsi="Roboto" w:eastAsia="Roboto" w:cs="Roboto"/>
+          <w:rFonts w:ascii="Roboto" w:eastAsia="Roboto" w:hAnsi="Roboto" w:cs="Roboto"/>
           <w:b/>
           <w:bCs/>
           <w:color w:val="1D2125"/>
@@ -499,7 +580,7 @@
       </w:r>
       <w:r>
         <w:rPr>
-          <w:rFonts w:ascii="Roboto" w:hAnsi="Roboto" w:eastAsia="Roboto" w:cs="Roboto"/>
+          <w:rFonts w:ascii="Roboto" w:eastAsia="Roboto" w:hAnsi="Roboto" w:cs="Roboto"/>
           <w:b/>
           <w:bCs/>
           <w:color w:val="1D2125"/>
@@ -528,7 +609,6 @@
         <w:tc>
           <w:tcPr>
             <w:tcW w:w="9360" w:type="dxa"/>
-            <w:tcMar/>
           </w:tcPr>
           <w:p>
             <w:pPr>
@@ -536,7 +616,7 @@
             </w:pPr>
             <w:r>
               <w:rPr>
-                <w:rFonts w:ascii="Roboto" w:hAnsi="Roboto" w:eastAsia="Roboto" w:cs="Roboto"/>
+                <w:rFonts w:ascii="Roboto" w:eastAsia="Roboto" w:hAnsi="Roboto" w:cs="Roboto"/>
                 <w:b/>
                 <w:bCs/>
                 <w:color w:val="1D2125"/>
@@ -551,7 +631,7 @@
             <w:pPr>
               <w:jc w:val="center"/>
               <w:rPr>
-                <w:rFonts w:ascii="Roboto" w:hAnsi="Roboto" w:eastAsia="Roboto" w:cs="Roboto"/>
+                <w:rFonts w:ascii="Roboto" w:eastAsia="Roboto" w:hAnsi="Roboto" w:cs="Roboto"/>
                 <w:b/>
                 <w:bCs/>
                 <w:color w:val="1D2125"/>
@@ -565,7 +645,6 @@
         <w:tc>
           <w:tcPr>
             <w:tcW w:w="360" w:type="dxa"/>
-            <w:tcMar/>
           </w:tcPr>
           <w:p/>
         </w:tc>
@@ -573,18 +652,18 @@
       <w:tr>
         <w:trPr>
           <w:gridAfter w:val="1"/>
+          <w:wAfter w:w="355" w:type="dxa"/>
           <w:trHeight w:val="300"/>
         </w:trPr>
         <w:tc>
           <w:tcPr>
             <w:tcW w:w="9360" w:type="dxa"/>
-            <w:tcMar/>
           </w:tcPr>
           <w:p>
             <w:pPr>
               <w:jc w:val="center"/>
               <w:rPr>
-                <w:rFonts w:ascii="Roboto" w:hAnsi="Roboto" w:eastAsia="Roboto" w:cs="Roboto"/>
+                <w:rFonts w:ascii="Roboto" w:eastAsia="Roboto" w:hAnsi="Roboto" w:cs="Roboto"/>
                 <w:b/>
                 <w:bCs/>
                 <w:color w:val="1D2125"/>
@@ -595,15 +674,15 @@
             </w:pPr>
             <w:r>
               <w:rPr>
-                <w:rFonts w:ascii="Roboto" w:hAnsi="Roboto" w:eastAsia="Roboto" w:cs="Roboto"/>
-                <w:b/>
-                <w:bCs/>
-                <w:color w:val="1D2125"/>
-                <w:sz w:val="24"/>
-                <w:szCs w:val="24"/>
-                <w:lang w:val="en-US"/>
-              </w:rPr>
-              <w:t>Member 1 name here</w:t>
+                <w:rFonts w:ascii="Roboto" w:eastAsia="Roboto" w:hAnsi="Roboto" w:cs="Roboto"/>
+                <w:b/>
+                <w:bCs/>
+                <w:color w:val="1D2125"/>
+                <w:sz w:val="24"/>
+                <w:szCs w:val="24"/>
+                <w:lang w:val="en-US"/>
+              </w:rPr>
+              <w:t>Zachary Mills</w:t>
             </w:r>
           </w:p>
         </w:tc>
@@ -611,17 +690,17 @@
       <w:tr>
         <w:trPr>
           <w:gridAfter w:val="1"/>
+          <w:wAfter w:w="355" w:type="dxa"/>
           <w:trHeight w:val="795"/>
         </w:trPr>
         <w:tc>
           <w:tcPr>
             <w:tcW w:w="9360" w:type="dxa"/>
-            <w:tcMar/>
           </w:tcPr>
           <w:p>
             <w:pPr>
               <w:rPr>
-                <w:rFonts w:ascii="Roboto" w:hAnsi="Roboto" w:eastAsia="Roboto" w:cs="Roboto"/>
+                <w:rFonts w:ascii="Roboto" w:eastAsia="Roboto" w:hAnsi="Roboto" w:cs="Roboto"/>
                 <w:i/>
                 <w:iCs/>
                 <w:color w:val="1D2125"/>
@@ -632,51 +711,271 @@
             </w:pPr>
             <w:r>
               <w:rPr>
-                <w:rFonts w:ascii="Roboto" w:hAnsi="Roboto" w:eastAsia="Roboto" w:cs="Roboto"/>
-                <w:i/>
-                <w:iCs/>
-                <w:color w:val="1D2125"/>
-                <w:sz w:val="24"/>
-                <w:szCs w:val="24"/>
-                <w:lang w:val="en-US"/>
-              </w:rPr>
-              <w:t>List all the content/services you will provide on the website the team is developing.</w:t>
-            </w:r>
-            <w:r>
-              <w:rPr>
-                <w:rFonts w:ascii="Roboto" w:hAnsi="Roboto" w:eastAsia="Roboto" w:cs="Roboto"/>
-                <w:i/>
-                <w:iCs/>
-                <w:color w:val="1D2125"/>
-                <w:sz w:val="24"/>
-                <w:szCs w:val="24"/>
-                <w:lang w:val="en-US"/>
-              </w:rPr>
-              <w:t xml:space="preserve"> Member 1 has to put in his/her list of content here</w:t>
-            </w:r>
-            <w:r>
-              <w:rPr>
-                <w:rFonts w:ascii="Roboto" w:hAnsi="Roboto" w:eastAsia="Roboto" w:cs="Roboto"/>
-                <w:i/>
-                <w:iCs/>
-                <w:color w:val="1D2125"/>
-                <w:sz w:val="24"/>
-                <w:szCs w:val="24"/>
-                <w:lang w:val="en-US"/>
-              </w:rPr>
-              <w:t>.</w:t>
-            </w:r>
-            <w:r>
-              <w:rPr>
-                <w:rFonts w:ascii="Roboto" w:hAnsi="Roboto" w:eastAsia="Roboto" w:cs="Roboto"/>
-                <w:i/>
-                <w:iCs/>
-                <w:color w:val="1D2125"/>
-                <w:sz w:val="24"/>
-                <w:szCs w:val="24"/>
-                <w:lang w:val="en-US"/>
-              </w:rPr>
-              <w:t xml:space="preserve">  </w:t>
+                <w:rFonts w:ascii="Roboto" w:eastAsia="Roboto" w:hAnsi="Roboto" w:cs="Roboto"/>
+                <w:i/>
+                <w:iCs/>
+                <w:color w:val="1D2125"/>
+                <w:sz w:val="24"/>
+                <w:szCs w:val="24"/>
+                <w:lang w:val="en-US"/>
+              </w:rPr>
+              <w:t>. text to speech</w:t>
+            </w:r>
+          </w:p>
+          <w:p>
+            <w:pPr>
+              <w:rPr>
+                <w:rFonts w:ascii="Roboto" w:eastAsia="Roboto" w:hAnsi="Roboto" w:cs="Roboto"/>
+                <w:i/>
+                <w:iCs/>
+                <w:color w:val="1D2125"/>
+                <w:sz w:val="24"/>
+                <w:szCs w:val="24"/>
+                <w:lang w:val="en-US"/>
+              </w:rPr>
+            </w:pPr>
+            <w:r>
+              <w:rPr>
+                <w:rFonts w:ascii="Roboto" w:eastAsia="Roboto" w:hAnsi="Roboto" w:cs="Roboto"/>
+                <w:i/>
+                <w:iCs/>
+                <w:color w:val="1D2125"/>
+                <w:sz w:val="24"/>
+                <w:szCs w:val="24"/>
+                <w:lang w:val="en-US"/>
+              </w:rPr>
+              <w:t>. responsive webpage enabling zooming and enhancing font</w:t>
+            </w:r>
+          </w:p>
+          <w:p>
+            <w:pPr>
+              <w:rPr>
+                <w:rFonts w:ascii="Roboto" w:eastAsia="Roboto" w:hAnsi="Roboto" w:cs="Roboto"/>
+                <w:i/>
+                <w:iCs/>
+                <w:color w:val="1D2125"/>
+                <w:sz w:val="24"/>
+                <w:szCs w:val="24"/>
+                <w:lang w:val="en-US"/>
+              </w:rPr>
+            </w:pPr>
+            <w:r>
+              <w:rPr>
+                <w:rFonts w:ascii="Roboto" w:eastAsia="Roboto" w:hAnsi="Roboto" w:cs="Roboto"/>
+                <w:i/>
+                <w:iCs/>
+                <w:color w:val="1D2125"/>
+                <w:sz w:val="24"/>
+                <w:szCs w:val="24"/>
+                <w:lang w:val="en-US"/>
+              </w:rPr>
+              <w:t>. printable instructions</w:t>
+            </w:r>
+          </w:p>
+          <w:p>
+            <w:pPr>
+              <w:rPr>
+                <w:rFonts w:ascii="Roboto" w:eastAsia="Roboto" w:hAnsi="Roboto" w:cs="Roboto"/>
+                <w:i/>
+                <w:iCs/>
+                <w:color w:val="1D2125"/>
+                <w:sz w:val="24"/>
+                <w:szCs w:val="24"/>
+                <w:lang w:val="en-US"/>
+              </w:rPr>
+            </w:pPr>
+            <w:r>
+              <w:rPr>
+                <w:rFonts w:ascii="Roboto" w:eastAsia="Roboto" w:hAnsi="Roboto" w:cs="Roboto"/>
+                <w:i/>
+                <w:iCs/>
+                <w:color w:val="1D2125"/>
+                <w:sz w:val="24"/>
+                <w:szCs w:val="24"/>
+                <w:lang w:val="en-US"/>
+              </w:rPr>
+              <w:t xml:space="preserve">. intuitive instructional images </w:t>
+            </w:r>
+          </w:p>
+          <w:p>
+            <w:pPr>
+              <w:rPr>
+                <w:rFonts w:ascii="Roboto" w:eastAsia="Roboto" w:hAnsi="Roboto" w:cs="Roboto"/>
+                <w:i/>
+                <w:iCs/>
+                <w:color w:val="1D2125"/>
+                <w:sz w:val="24"/>
+                <w:szCs w:val="24"/>
+                <w:lang w:val="en-US"/>
+              </w:rPr>
+            </w:pPr>
+            <w:proofErr w:type="gramStart"/>
+            <w:r>
+              <w:rPr>
+                <w:rFonts w:ascii="Roboto" w:eastAsia="Roboto" w:hAnsi="Roboto" w:cs="Roboto"/>
+                <w:i/>
+                <w:iCs/>
+                <w:color w:val="1D2125"/>
+                <w:sz w:val="24"/>
+                <w:szCs w:val="24"/>
+                <w:lang w:val="en-US"/>
+              </w:rPr>
+              <w:t>.different</w:t>
+            </w:r>
+            <w:proofErr w:type="gramEnd"/>
+            <w:r>
+              <w:rPr>
+                <w:rFonts w:ascii="Roboto" w:eastAsia="Roboto" w:hAnsi="Roboto" w:cs="Roboto"/>
+                <w:i/>
+                <w:iCs/>
+                <w:color w:val="1D2125"/>
+                <w:sz w:val="24"/>
+                <w:szCs w:val="24"/>
+                <w:lang w:val="en-US"/>
+              </w:rPr>
+              <w:t xml:space="preserve"> phone feature tutorials </w:t>
+            </w:r>
+          </w:p>
+          <w:p>
+            <w:pPr>
+              <w:rPr>
+                <w:rFonts w:ascii="Roboto" w:eastAsia="Roboto" w:hAnsi="Roboto" w:cs="Roboto"/>
+                <w:i/>
+                <w:iCs/>
+                <w:color w:val="1D2125"/>
+                <w:sz w:val="24"/>
+                <w:szCs w:val="24"/>
+                <w:lang w:val="en-US"/>
+              </w:rPr>
+            </w:pPr>
+            <w:proofErr w:type="gramStart"/>
+            <w:r>
+              <w:rPr>
+                <w:rFonts w:ascii="Roboto" w:eastAsia="Roboto" w:hAnsi="Roboto" w:cs="Roboto"/>
+                <w:i/>
+                <w:iCs/>
+                <w:color w:val="1D2125"/>
+                <w:sz w:val="24"/>
+                <w:szCs w:val="24"/>
+                <w:lang w:val="en-US"/>
+              </w:rPr>
+              <w:t>.computer</w:t>
+            </w:r>
+            <w:proofErr w:type="gramEnd"/>
+            <w:r>
+              <w:rPr>
+                <w:rFonts w:ascii="Roboto" w:eastAsia="Roboto" w:hAnsi="Roboto" w:cs="Roboto"/>
+                <w:i/>
+                <w:iCs/>
+                <w:color w:val="1D2125"/>
+                <w:sz w:val="24"/>
+                <w:szCs w:val="24"/>
+                <w:lang w:val="en-US"/>
+              </w:rPr>
+              <w:t xml:space="preserve"> basics tutorials</w:t>
+            </w:r>
+          </w:p>
+          <w:p>
+            <w:pPr>
+              <w:rPr>
+                <w:rFonts w:ascii="Roboto" w:eastAsia="Roboto" w:hAnsi="Roboto" w:cs="Roboto"/>
+                <w:i/>
+                <w:iCs/>
+                <w:color w:val="1D2125"/>
+                <w:sz w:val="24"/>
+                <w:szCs w:val="24"/>
+                <w:lang w:val="en-US"/>
+              </w:rPr>
+            </w:pPr>
+            <w:proofErr w:type="gramStart"/>
+            <w:r>
+              <w:rPr>
+                <w:rFonts w:ascii="Roboto" w:eastAsia="Roboto" w:hAnsi="Roboto" w:cs="Roboto"/>
+                <w:i/>
+                <w:iCs/>
+                <w:color w:val="1D2125"/>
+                <w:sz w:val="24"/>
+                <w:szCs w:val="24"/>
+                <w:lang w:val="en-US"/>
+              </w:rPr>
+              <w:t>.email</w:t>
+            </w:r>
+            <w:proofErr w:type="gramEnd"/>
+            <w:r>
+              <w:rPr>
+                <w:rFonts w:ascii="Roboto" w:eastAsia="Roboto" w:hAnsi="Roboto" w:cs="Roboto"/>
+                <w:i/>
+                <w:iCs/>
+                <w:color w:val="1D2125"/>
+                <w:sz w:val="24"/>
+                <w:szCs w:val="24"/>
+                <w:lang w:val="en-US"/>
+              </w:rPr>
+              <w:t xml:space="preserve"> tutorials </w:t>
+            </w:r>
+          </w:p>
+          <w:p>
+            <w:pPr>
+              <w:rPr>
+                <w:rFonts w:ascii="Roboto" w:eastAsia="Roboto" w:hAnsi="Roboto" w:cs="Roboto"/>
+                <w:i/>
+                <w:iCs/>
+                <w:color w:val="1D2125"/>
+                <w:sz w:val="24"/>
+                <w:szCs w:val="24"/>
+                <w:lang w:val="en-US"/>
+              </w:rPr>
+            </w:pPr>
+            <w:proofErr w:type="gramStart"/>
+            <w:r>
+              <w:rPr>
+                <w:rFonts w:ascii="Roboto" w:eastAsia="Roboto" w:hAnsi="Roboto" w:cs="Roboto"/>
+                <w:i/>
+                <w:iCs/>
+                <w:color w:val="1D2125"/>
+                <w:sz w:val="24"/>
+                <w:szCs w:val="24"/>
+                <w:lang w:val="en-US"/>
+              </w:rPr>
+              <w:t>.progress</w:t>
+            </w:r>
+            <w:proofErr w:type="gramEnd"/>
+            <w:r>
+              <w:rPr>
+                <w:rFonts w:ascii="Roboto" w:eastAsia="Roboto" w:hAnsi="Roboto" w:cs="Roboto"/>
+                <w:i/>
+                <w:iCs/>
+                <w:color w:val="1D2125"/>
+                <w:sz w:val="24"/>
+                <w:szCs w:val="24"/>
+                <w:lang w:val="en-US"/>
+              </w:rPr>
+              <w:t xml:space="preserve"> indicators</w:t>
+            </w:r>
+          </w:p>
+          <w:p>
+            <w:pPr>
+              <w:rPr>
+                <w:rFonts w:ascii="Roboto" w:eastAsia="Roboto" w:hAnsi="Roboto" w:cs="Roboto"/>
+                <w:i/>
+                <w:iCs/>
+                <w:color w:val="1D2125"/>
+                <w:sz w:val="24"/>
+                <w:szCs w:val="24"/>
+                <w:lang w:val="en-US"/>
+              </w:rPr>
+            </w:pPr>
+            <w:r>
+              <w:rPr>
+                <w:rFonts w:ascii="Roboto" w:eastAsia="Roboto" w:hAnsi="Roboto" w:cs="Roboto"/>
+                <w:i/>
+                <w:iCs/>
+                <w:color w:val="1D2125"/>
+                <w:sz w:val="24"/>
+                <w:szCs w:val="24"/>
+                <w:lang w:val="en-US"/>
+              </w:rPr>
+              <w:t xml:space="preserve">.back to top button </w:t>
             </w:r>
           </w:p>
         </w:tc>
@@ -684,18 +983,18 @@
       <w:tr>
         <w:trPr>
           <w:gridAfter w:val="1"/>
+          <w:wAfter w:w="355" w:type="dxa"/>
           <w:trHeight w:val="300"/>
         </w:trPr>
         <w:tc>
           <w:tcPr>
             <w:tcW w:w="9360" w:type="dxa"/>
-            <w:tcMar/>
           </w:tcPr>
           <w:p>
             <w:pPr>
               <w:jc w:val="center"/>
               <w:rPr>
-                <w:rFonts w:ascii="Roboto" w:hAnsi="Roboto" w:eastAsia="Roboto" w:cs="Roboto"/>
+                <w:rFonts w:ascii="Roboto" w:eastAsia="Roboto" w:hAnsi="Roboto" w:cs="Roboto"/>
                 <w:b/>
                 <w:bCs/>
                 <w:color w:val="1D2125"/>
@@ -706,7 +1005,7 @@
             </w:pPr>
             <w:r>
               <w:rPr>
-                <w:rFonts w:ascii="Roboto" w:hAnsi="Roboto" w:eastAsia="Roboto" w:cs="Roboto"/>
+                <w:rFonts w:ascii="Roboto" w:eastAsia="Roboto" w:hAnsi="Roboto" w:cs="Roboto"/>
                 <w:b/>
                 <w:bCs/>
                 <w:color w:val="1D2125"/>
@@ -726,24 +1025,49 @@
         <w:tc>
           <w:tcPr>
             <w:tcW w:w="9360" w:type="dxa"/>
-            <w:tcMar/>
           </w:tcPr>
           <w:p>
             <w:r>
               <w:rPr>
-                <w:rFonts w:ascii="Roboto" w:hAnsi="Roboto" w:eastAsia="Roboto" w:cs="Roboto"/>
-                <w:i/>
-                <w:iCs/>
-                <w:color w:val="1D2125"/>
-                <w:sz w:val="24"/>
-                <w:szCs w:val="24"/>
-                <w:lang w:val="en-US"/>
-              </w:rPr>
-              <w:t>List all the content/services you will provide on the website the team is developing. Member 2 has to put in his/her list of content here</w:t>
-            </w:r>
-            <w:r>
-              <w:rPr>
-                <w:rFonts w:ascii="Roboto" w:hAnsi="Roboto" w:eastAsia="Roboto" w:cs="Roboto"/>
+                <w:rFonts w:ascii="Roboto" w:eastAsia="Roboto" w:hAnsi="Roboto" w:cs="Roboto"/>
+                <w:i/>
+                <w:iCs/>
+                <w:color w:val="1D2125"/>
+                <w:sz w:val="24"/>
+                <w:szCs w:val="24"/>
+                <w:lang w:val="en-US"/>
+              </w:rPr>
+              <w:t xml:space="preserve">List all the content/services you will provide on the website the team is developing. Member 2 </w:t>
+            </w:r>
+            <w:proofErr w:type="gramStart"/>
+            <w:r>
+              <w:rPr>
+                <w:rFonts w:ascii="Roboto" w:eastAsia="Roboto" w:hAnsi="Roboto" w:cs="Roboto"/>
+                <w:i/>
+                <w:iCs/>
+                <w:color w:val="1D2125"/>
+                <w:sz w:val="24"/>
+                <w:szCs w:val="24"/>
+                <w:lang w:val="en-US"/>
+              </w:rPr>
+              <w:t>has to</w:t>
+            </w:r>
+            <w:proofErr w:type="gramEnd"/>
+            <w:r>
+              <w:rPr>
+                <w:rFonts w:ascii="Roboto" w:eastAsia="Roboto" w:hAnsi="Roboto" w:cs="Roboto"/>
+                <w:i/>
+                <w:iCs/>
+                <w:color w:val="1D2125"/>
+                <w:sz w:val="24"/>
+                <w:szCs w:val="24"/>
+                <w:lang w:val="en-US"/>
+              </w:rPr>
+              <w:t xml:space="preserve"> put in his/her list of content here</w:t>
+            </w:r>
+            <w:r>
+              <w:rPr>
+                <w:rFonts w:ascii="Roboto" w:eastAsia="Roboto" w:hAnsi="Roboto" w:cs="Roboto"/>
                 <w:i/>
                 <w:iCs/>
                 <w:color w:val="1D2125"/>
@@ -757,7 +1081,7 @@
           <w:p>
             <w:pPr>
               <w:rPr>
-                <w:rFonts w:ascii="Roboto" w:hAnsi="Roboto" w:eastAsia="Roboto" w:cs="Roboto"/>
+                <w:rFonts w:ascii="Roboto" w:eastAsia="Roboto" w:hAnsi="Roboto" w:cs="Roboto"/>
                 <w:i/>
                 <w:iCs/>
                 <w:color w:val="1D2125"/>
@@ -771,7 +1095,6 @@
         <w:tc>
           <w:tcPr>
             <w:tcW w:w="360" w:type="dxa"/>
-            <w:tcMar/>
           </w:tcPr>
           <w:p/>
         </w:tc>
@@ -783,13 +1106,12 @@
         <w:tc>
           <w:tcPr>
             <w:tcW w:w="9360" w:type="dxa"/>
-            <w:tcMar/>
           </w:tcPr>
           <w:p>
             <w:pPr>
               <w:jc w:val="center"/>
               <w:rPr>
-                <w:rFonts w:ascii="Roboto" w:hAnsi="Roboto" w:eastAsia="Roboto" w:cs="Roboto"/>
+                <w:rFonts w:ascii="Roboto" w:eastAsia="Roboto" w:hAnsi="Roboto" w:cs="Roboto"/>
                 <w:b/>
                 <w:bCs/>
                 <w:color w:val="1D2125"/>
@@ -800,7 +1122,7 @@
             </w:pPr>
             <w:r>
               <w:rPr>
-                <w:rFonts w:ascii="Roboto" w:hAnsi="Roboto" w:eastAsia="Roboto" w:cs="Roboto"/>
+                <w:rFonts w:ascii="Roboto" w:eastAsia="Roboto" w:hAnsi="Roboto" w:cs="Roboto"/>
                 <w:b/>
                 <w:bCs/>
                 <w:color w:val="1D2125"/>
@@ -815,7 +1137,6 @@
         <w:tc>
           <w:tcPr>
             <w:tcW w:w="360" w:type="dxa"/>
-            <w:tcMar/>
           </w:tcPr>
           <w:p/>
         </w:tc>
@@ -827,12 +1148,11 @@
         <w:tc>
           <w:tcPr>
             <w:tcW w:w="9360" w:type="dxa"/>
-            <w:tcMar/>
           </w:tcPr>
           <w:p>
             <w:r>
               <w:rPr>
-                <w:rFonts w:ascii="Roboto" w:hAnsi="Roboto" w:eastAsia="Roboto" w:cs="Roboto"/>
+                <w:rFonts w:ascii="Roboto" w:eastAsia="Roboto" w:hAnsi="Roboto" w:cs="Roboto"/>
                 <w:i/>
                 <w:iCs/>
                 <w:color w:val="1D2125"/>
@@ -844,7 +1164,7 @@
             </w:r>
             <w:r>
               <w:rPr>
-                <w:rFonts w:ascii="Roboto" w:hAnsi="Roboto" w:eastAsia="Roboto" w:cs="Roboto"/>
+                <w:rFonts w:ascii="Roboto" w:eastAsia="Roboto" w:hAnsi="Roboto" w:cs="Roboto"/>
                 <w:i/>
                 <w:iCs/>
                 <w:color w:val="1D2125"/>
@@ -856,7 +1176,7 @@
             </w:r>
             <w:r>
               <w:rPr>
-                <w:rFonts w:ascii="Roboto" w:hAnsi="Roboto" w:eastAsia="Roboto" w:cs="Roboto"/>
+                <w:rFonts w:ascii="Roboto" w:eastAsia="Roboto" w:hAnsi="Roboto" w:cs="Roboto"/>
                 <w:i/>
                 <w:iCs/>
                 <w:color w:val="1D2125"/>
@@ -868,7 +1188,7 @@
             </w:r>
             <w:r>
               <w:rPr>
-                <w:rFonts w:ascii="Roboto" w:hAnsi="Roboto" w:eastAsia="Roboto" w:cs="Roboto"/>
+                <w:rFonts w:ascii="Roboto" w:eastAsia="Roboto" w:hAnsi="Roboto" w:cs="Roboto"/>
                 <w:i/>
                 <w:iCs/>
                 <w:color w:val="1D2125"/>
@@ -880,7 +1200,7 @@
             </w:r>
             <w:r>
               <w:rPr>
-                <w:rFonts w:ascii="Roboto" w:hAnsi="Roboto" w:eastAsia="Roboto" w:cs="Roboto"/>
+                <w:rFonts w:ascii="Roboto" w:eastAsia="Roboto" w:hAnsi="Roboto" w:cs="Roboto"/>
                 <w:i/>
                 <w:iCs/>
                 <w:color w:val="1D2125"/>
@@ -892,7 +1212,7 @@
             </w:r>
             <w:r>
               <w:rPr>
-                <w:rFonts w:ascii="Roboto" w:hAnsi="Roboto" w:eastAsia="Roboto" w:cs="Roboto"/>
+                <w:rFonts w:ascii="Roboto" w:eastAsia="Roboto" w:hAnsi="Roboto" w:cs="Roboto"/>
                 <w:i/>
                 <w:iCs/>
                 <w:color w:val="1D2125"/>
@@ -904,7 +1224,7 @@
             </w:r>
             <w:r>
               <w:rPr>
-                <w:rFonts w:ascii="Roboto" w:hAnsi="Roboto" w:eastAsia="Roboto" w:cs="Roboto"/>
+                <w:rFonts w:ascii="Roboto" w:eastAsia="Roboto" w:hAnsi="Roboto" w:cs="Roboto"/>
                 <w:i/>
                 <w:iCs/>
                 <w:color w:val="1D2125"/>
@@ -919,7 +1239,6 @@
         <w:tc>
           <w:tcPr>
             <w:tcW w:w="360" w:type="dxa"/>
-            <w:tcMar/>
           </w:tcPr>
           <w:p/>
         </w:tc>
@@ -927,18 +1246,18 @@
       <w:tr>
         <w:trPr>
           <w:gridAfter w:val="1"/>
+          <w:wAfter w:w="355" w:type="dxa"/>
           <w:trHeight w:val="300"/>
         </w:trPr>
         <w:tc>
           <w:tcPr>
             <w:tcW w:w="9360" w:type="dxa"/>
-            <w:tcMar/>
           </w:tcPr>
           <w:p>
             <w:pPr>
               <w:jc w:val="center"/>
               <w:rPr>
-                <w:rFonts w:ascii="Roboto" w:hAnsi="Roboto" w:eastAsia="Roboto" w:cs="Roboto"/>
+                <w:rFonts w:ascii="Roboto" w:eastAsia="Roboto" w:hAnsi="Roboto" w:cs="Roboto"/>
                 <w:b/>
                 <w:bCs/>
                 <w:color w:val="1D2125"/>
@@ -949,7 +1268,7 @@
             </w:pPr>
             <w:r>
               <w:rPr>
-                <w:rFonts w:ascii="Roboto" w:hAnsi="Roboto" w:eastAsia="Roboto" w:cs="Roboto"/>
+                <w:rFonts w:ascii="Roboto" w:eastAsia="Roboto" w:hAnsi="Roboto" w:cs="Roboto"/>
                 <w:b/>
                 <w:bCs/>
                 <w:color w:val="1D2125"/>
@@ -961,7 +1280,7 @@
             </w:r>
             <w:r>
               <w:rPr>
-                <w:rFonts w:ascii="Roboto" w:hAnsi="Roboto" w:eastAsia="Roboto" w:cs="Roboto"/>
+                <w:rFonts w:ascii="Roboto" w:eastAsia="Roboto" w:hAnsi="Roboto" w:cs="Roboto"/>
                 <w:b/>
                 <w:bCs/>
                 <w:color w:val="1D2125"/>
@@ -976,7 +1295,7 @@
             <w:pPr>
               <w:jc w:val="center"/>
               <w:rPr>
-                <w:rFonts w:ascii="Roboto" w:hAnsi="Roboto" w:eastAsia="Roboto" w:cs="Roboto"/>
+                <w:rFonts w:ascii="Roboto" w:eastAsia="Roboto" w:hAnsi="Roboto" w:cs="Roboto"/>
                 <w:b/>
                 <w:bCs/>
                 <w:color w:val="1D2125"/>
@@ -991,17 +1310,17 @@
       <w:tr>
         <w:trPr>
           <w:gridAfter w:val="1"/>
+          <w:wAfter w:w="355" w:type="dxa"/>
           <w:trHeight w:val="1200"/>
         </w:trPr>
         <w:tc>
           <w:tcPr>
             <w:tcW w:w="9360" w:type="dxa"/>
-            <w:tcMar/>
           </w:tcPr>
           <w:p>
             <w:pPr>
               <w:rPr>
-                <w:rFonts w:ascii="Roboto" w:hAnsi="Roboto" w:eastAsia="Roboto" w:cs="Roboto"/>
+                <w:rFonts w:ascii="Roboto" w:eastAsia="Roboto" w:hAnsi="Roboto" w:cs="Roboto"/>
                 <w:i/>
                 <w:iCs/>
                 <w:color w:val="1D2125"/>
@@ -1012,14 +1331,15 @@
             </w:pPr>
             <w:r>
               <w:rPr>
-                <w:rFonts w:ascii="Roboto" w:hAnsi="Roboto" w:eastAsia="Roboto" w:cs="Roboto"/>
-                <w:i/>
-                <w:iCs/>
-                <w:color w:val="1D2125"/>
-                <w:sz w:val="24"/>
-                <w:szCs w:val="24"/>
-                <w:lang w:val="en-US"/>
-              </w:rPr>
+                <w:rFonts w:ascii="Roboto" w:eastAsia="Roboto" w:hAnsi="Roboto" w:cs="Roboto"/>
+                <w:i/>
+                <w:iCs/>
+                <w:color w:val="1D2125"/>
+                <w:sz w:val="24"/>
+                <w:szCs w:val="24"/>
+                <w:lang w:val="en-US"/>
+              </w:rPr>
+              <w:lastRenderedPageBreak/>
               <w:t>Insert the sitemap (image) here</w:t>
             </w:r>
           </w:p>
@@ -1028,18 +1348,18 @@
       <w:tr>
         <w:trPr>
           <w:gridAfter w:val="1"/>
+          <w:wAfter w:w="355" w:type="dxa"/>
           <w:trHeight w:val="300"/>
         </w:trPr>
         <w:tc>
           <w:tcPr>
             <w:tcW w:w="9360" w:type="dxa"/>
-            <w:tcMar/>
           </w:tcPr>
           <w:p>
             <w:pPr>
               <w:jc w:val="center"/>
               <w:rPr>
-                <w:rFonts w:ascii="Roboto" w:hAnsi="Roboto" w:eastAsia="Roboto" w:cs="Roboto"/>
+                <w:rFonts w:ascii="Roboto" w:eastAsia="Roboto" w:hAnsi="Roboto" w:cs="Roboto"/>
                 <w:b/>
                 <w:bCs/>
                 <w:color w:val="1D2125"/>
@@ -1050,7 +1370,7 @@
             </w:pPr>
             <w:r>
               <w:rPr>
-                <w:rFonts w:ascii="Roboto" w:hAnsi="Roboto" w:eastAsia="Roboto" w:cs="Roboto"/>
+                <w:rFonts w:ascii="Roboto" w:eastAsia="Roboto" w:hAnsi="Roboto" w:cs="Roboto"/>
                 <w:b/>
                 <w:bCs/>
                 <w:color w:val="1D2125"/>
@@ -1062,7 +1382,7 @@
             </w:r>
             <w:r>
               <w:rPr>
-                <w:rFonts w:ascii="Roboto" w:hAnsi="Roboto" w:eastAsia="Roboto" w:cs="Roboto"/>
+                <w:rFonts w:ascii="Roboto" w:eastAsia="Roboto" w:hAnsi="Roboto" w:cs="Roboto"/>
                 <w:b/>
                 <w:bCs/>
                 <w:color w:val="1D2125"/>
@@ -1078,17 +1398,17 @@
       <w:tr>
         <w:trPr>
           <w:gridAfter w:val="1"/>
+          <w:wAfter w:w="355" w:type="dxa"/>
           <w:trHeight w:val="1380"/>
         </w:trPr>
         <w:tc>
           <w:tcPr>
             <w:tcW w:w="9360" w:type="dxa"/>
-            <w:tcMar/>
           </w:tcPr>
           <w:p>
             <w:pPr>
               <w:rPr>
-                <w:rFonts w:ascii="Roboto" w:hAnsi="Roboto" w:eastAsia="Roboto" w:cs="Roboto"/>
+                <w:rFonts w:ascii="Roboto" w:eastAsia="Roboto" w:hAnsi="Roboto" w:cs="Roboto"/>
                 <w:i/>
                 <w:iCs/>
                 <w:color w:val="1D2125"/>
@@ -1099,7 +1419,7 @@
             </w:pPr>
             <w:r>
               <w:rPr>
-                <w:rFonts w:ascii="Roboto" w:hAnsi="Roboto" w:eastAsia="Roboto" w:cs="Roboto"/>
+                <w:rFonts w:ascii="Roboto" w:eastAsia="Roboto" w:hAnsi="Roboto" w:cs="Roboto"/>
                 <w:i/>
                 <w:iCs/>
                 <w:color w:val="1D2125"/>
@@ -1111,7 +1431,7 @@
             </w:r>
             <w:r>
               <w:rPr>
-                <w:rFonts w:ascii="Roboto" w:hAnsi="Roboto" w:eastAsia="Roboto" w:cs="Roboto"/>
+                <w:rFonts w:ascii="Roboto" w:eastAsia="Roboto" w:hAnsi="Roboto" w:cs="Roboto"/>
                 <w:i/>
                 <w:iCs/>
                 <w:color w:val="1D2125"/>
@@ -1123,7 +1443,7 @@
             </w:r>
             <w:r>
               <w:rPr>
-                <w:rFonts w:ascii="Roboto" w:hAnsi="Roboto" w:eastAsia="Roboto" w:cs="Roboto"/>
+                <w:rFonts w:ascii="Roboto" w:eastAsia="Roboto" w:hAnsi="Roboto" w:cs="Roboto"/>
                 <w:i/>
                 <w:iCs/>
                 <w:color w:val="1D2125"/>
@@ -1135,7 +1455,7 @@
             </w:r>
             <w:r>
               <w:rPr>
-                <w:rFonts w:ascii="Roboto" w:hAnsi="Roboto" w:eastAsia="Roboto" w:cs="Roboto"/>
+                <w:rFonts w:ascii="Roboto" w:eastAsia="Roboto" w:hAnsi="Roboto" w:cs="Roboto"/>
                 <w:i/>
                 <w:iCs/>
                 <w:color w:val="1D2125"/>
@@ -1147,7 +1467,7 @@
             </w:r>
             <w:r>
               <w:rPr>
-                <w:rFonts w:ascii="Roboto" w:hAnsi="Roboto" w:eastAsia="Roboto" w:cs="Roboto"/>
+                <w:rFonts w:ascii="Roboto" w:eastAsia="Roboto" w:hAnsi="Roboto" w:cs="Roboto"/>
                 <w:i/>
                 <w:iCs/>
                 <w:color w:val="1D2125"/>
@@ -1163,18 +1483,18 @@
       <w:tr>
         <w:trPr>
           <w:gridAfter w:val="1"/>
+          <w:wAfter w:w="355" w:type="dxa"/>
           <w:trHeight w:val="300"/>
         </w:trPr>
         <w:tc>
           <w:tcPr>
             <w:tcW w:w="9360" w:type="dxa"/>
-            <w:tcMar/>
           </w:tcPr>
           <w:p>
             <w:pPr>
               <w:jc w:val="center"/>
               <w:rPr>
-                <w:rFonts w:ascii="Roboto" w:hAnsi="Roboto" w:eastAsia="Roboto" w:cs="Roboto"/>
+                <w:rFonts w:ascii="Roboto" w:eastAsia="Roboto" w:hAnsi="Roboto" w:cs="Roboto"/>
                 <w:b/>
                 <w:bCs/>
                 <w:color w:val="1D2125"/>
@@ -1185,7 +1505,7 @@
             </w:pPr>
             <w:r>
               <w:rPr>
-                <w:rFonts w:ascii="Roboto" w:hAnsi="Roboto" w:eastAsia="Roboto" w:cs="Roboto"/>
+                <w:rFonts w:ascii="Roboto" w:eastAsia="Roboto" w:hAnsi="Roboto" w:cs="Roboto"/>
                 <w:b/>
                 <w:bCs/>
                 <w:color w:val="1D2125"/>
@@ -1201,18 +1521,18 @@
       <w:tr>
         <w:trPr>
           <w:gridAfter w:val="1"/>
+          <w:wAfter w:w="355" w:type="dxa"/>
           <w:trHeight w:val="300"/>
         </w:trPr>
         <w:tc>
           <w:tcPr>
             <w:tcW w:w="9360" w:type="dxa"/>
-            <w:tcMar/>
           </w:tcPr>
           <w:p>
             <w:pPr>
               <w:jc w:val="center"/>
               <w:rPr>
-                <w:rFonts w:ascii="Roboto" w:hAnsi="Roboto" w:eastAsia="Roboto" w:cs="Roboto"/>
+                <w:rFonts w:ascii="Roboto" w:eastAsia="Roboto" w:hAnsi="Roboto" w:cs="Roboto"/>
                 <w:b/>
                 <w:bCs/>
                 <w:color w:val="1D2125"/>
@@ -1223,15 +1543,15 @@
             </w:pPr>
             <w:r>
               <w:rPr>
-                <w:rFonts w:ascii="Roboto" w:hAnsi="Roboto" w:eastAsia="Roboto" w:cs="Roboto"/>
-                <w:b/>
-                <w:bCs/>
-                <w:color w:val="1D2125"/>
-                <w:sz w:val="24"/>
-                <w:szCs w:val="24"/>
-                <w:lang w:val="en-US"/>
-              </w:rPr>
-              <w:t>Member 1 name</w:t>
+                <w:rFonts w:ascii="Roboto" w:eastAsia="Roboto" w:hAnsi="Roboto" w:cs="Roboto"/>
+                <w:b/>
+                <w:bCs/>
+                <w:color w:val="1D2125"/>
+                <w:sz w:val="24"/>
+                <w:szCs w:val="24"/>
+                <w:lang w:val="en-US"/>
+              </w:rPr>
+              <w:t>Zachary Mills</w:t>
             </w:r>
           </w:p>
         </w:tc>
@@ -1239,17 +1559,17 @@
       <w:tr>
         <w:trPr>
           <w:gridAfter w:val="1"/>
+          <w:wAfter w:w="355" w:type="dxa"/>
           <w:trHeight w:val="300"/>
         </w:trPr>
         <w:tc>
           <w:tcPr>
             <w:tcW w:w="9360" w:type="dxa"/>
-            <w:tcMar/>
           </w:tcPr>
           <w:p>
             <w:pPr>
               <w:rPr>
-                <w:rFonts w:ascii="Roboto" w:hAnsi="Roboto" w:eastAsia="Roboto" w:cs="Roboto"/>
+                <w:rFonts w:ascii="Roboto" w:eastAsia="Roboto" w:hAnsi="Roboto" w:cs="Roboto"/>
                 <w:i/>
                 <w:iCs/>
                 <w:color w:val="1D2125"/>
@@ -1260,7 +1580,7 @@
             </w:pPr>
             <w:r>
               <w:rPr>
-                <w:rFonts w:ascii="Roboto" w:hAnsi="Roboto" w:eastAsia="Roboto" w:cs="Roboto"/>
+                <w:rFonts w:ascii="Roboto" w:eastAsia="Roboto" w:hAnsi="Roboto" w:cs="Roboto"/>
                 <w:i/>
                 <w:iCs/>
                 <w:color w:val="1D2125"/>
@@ -1276,18 +1596,18 @@
       <w:tr>
         <w:trPr>
           <w:gridAfter w:val="1"/>
+          <w:wAfter w:w="355" w:type="dxa"/>
           <w:trHeight w:val="300"/>
         </w:trPr>
         <w:tc>
           <w:tcPr>
             <w:tcW w:w="9360" w:type="dxa"/>
-            <w:tcMar/>
           </w:tcPr>
           <w:p>
             <w:pPr>
               <w:jc w:val="center"/>
               <w:rPr>
-                <w:rFonts w:ascii="Roboto" w:hAnsi="Roboto" w:eastAsia="Roboto" w:cs="Roboto"/>
+                <w:rFonts w:ascii="Roboto" w:eastAsia="Roboto" w:hAnsi="Roboto" w:cs="Roboto"/>
                 <w:b/>
                 <w:bCs/>
                 <w:color w:val="1D2125"/>
@@ -1298,7 +1618,7 @@
             </w:pPr>
             <w:r>
               <w:rPr>
-                <w:rFonts w:ascii="Roboto" w:hAnsi="Roboto" w:eastAsia="Roboto" w:cs="Roboto"/>
+                <w:rFonts w:ascii="Roboto" w:eastAsia="Roboto" w:hAnsi="Roboto" w:cs="Roboto"/>
                 <w:b/>
                 <w:bCs/>
                 <w:color w:val="1D2125"/>
@@ -1310,7 +1630,7 @@
             </w:r>
             <w:r>
               <w:rPr>
-                <w:rFonts w:ascii="Roboto" w:hAnsi="Roboto" w:eastAsia="Roboto" w:cs="Roboto"/>
+                <w:rFonts w:ascii="Roboto" w:eastAsia="Roboto" w:hAnsi="Roboto" w:cs="Roboto"/>
                 <w:b/>
                 <w:bCs/>
                 <w:color w:val="1D2125"/>
@@ -1322,7 +1642,7 @@
             </w:r>
             <w:r>
               <w:rPr>
-                <w:rFonts w:ascii="Roboto" w:hAnsi="Roboto" w:eastAsia="Roboto" w:cs="Roboto"/>
+                <w:rFonts w:ascii="Roboto" w:eastAsia="Roboto" w:hAnsi="Roboto" w:cs="Roboto"/>
                 <w:b/>
                 <w:bCs/>
                 <w:color w:val="1D2125"/>
@@ -1338,17 +1658,17 @@
       <w:tr>
         <w:trPr>
           <w:gridAfter w:val="1"/>
+          <w:wAfter w:w="355" w:type="dxa"/>
           <w:trHeight w:val="645"/>
         </w:trPr>
         <w:tc>
           <w:tcPr>
             <w:tcW w:w="9360" w:type="dxa"/>
-            <w:tcMar/>
           </w:tcPr>
           <w:p>
             <w:pPr>
               <w:rPr>
-                <w:rFonts w:ascii="Roboto" w:hAnsi="Roboto" w:eastAsia="Roboto" w:cs="Roboto"/>
+                <w:rFonts w:ascii="Roboto" w:eastAsia="Roboto" w:hAnsi="Roboto" w:cs="Roboto"/>
                 <w:i/>
                 <w:iCs/>
                 <w:color w:val="1D2125"/>
@@ -1359,7 +1679,7 @@
             </w:pPr>
             <w:r>
               <w:rPr>
-                <w:rFonts w:ascii="Roboto" w:hAnsi="Roboto" w:eastAsia="Roboto" w:cs="Roboto"/>
+                <w:rFonts w:ascii="Roboto" w:eastAsia="Roboto" w:hAnsi="Roboto" w:cs="Roboto"/>
                 <w:i/>
                 <w:iCs/>
                 <w:color w:val="1D2125"/>
@@ -1375,18 +1695,18 @@
       <w:tr>
         <w:trPr>
           <w:gridAfter w:val="1"/>
+          <w:wAfter w:w="355" w:type="dxa"/>
           <w:trHeight w:val="300"/>
         </w:trPr>
         <w:tc>
           <w:tcPr>
             <w:tcW w:w="9360" w:type="dxa"/>
-            <w:tcMar/>
           </w:tcPr>
           <w:p>
             <w:pPr>
               <w:jc w:val="center"/>
               <w:rPr>
-                <w:rFonts w:ascii="Roboto" w:hAnsi="Roboto" w:eastAsia="Roboto" w:cs="Roboto"/>
+                <w:rFonts w:ascii="Roboto" w:eastAsia="Roboto" w:hAnsi="Roboto" w:cs="Roboto"/>
                 <w:b/>
                 <w:bCs/>
                 <w:color w:val="1D2125"/>
@@ -1397,7 +1717,7 @@
             </w:pPr>
             <w:r>
               <w:rPr>
-                <w:rFonts w:ascii="Roboto" w:hAnsi="Roboto" w:eastAsia="Roboto" w:cs="Roboto"/>
+                <w:rFonts w:ascii="Roboto" w:eastAsia="Roboto" w:hAnsi="Roboto" w:cs="Roboto"/>
                 <w:b/>
                 <w:bCs/>
                 <w:color w:val="1D2125"/>
@@ -1413,18 +1733,18 @@
       <w:tr>
         <w:trPr>
           <w:gridAfter w:val="1"/>
+          <w:wAfter w:w="355" w:type="dxa"/>
           <w:trHeight w:val="300"/>
         </w:trPr>
         <w:tc>
           <w:tcPr>
             <w:tcW w:w="9360" w:type="dxa"/>
-            <w:tcMar/>
           </w:tcPr>
           <w:p>
             <w:pPr>
               <w:jc w:val="center"/>
               <w:rPr>
-                <w:rFonts w:ascii="Roboto" w:hAnsi="Roboto" w:eastAsia="Roboto" w:cs="Roboto"/>
+                <w:rFonts w:ascii="Roboto" w:eastAsia="Roboto" w:hAnsi="Roboto" w:cs="Roboto"/>
                 <w:b/>
                 <w:bCs/>
                 <w:color w:val="1D2125"/>
@@ -1435,15 +1755,15 @@
             </w:pPr>
             <w:r>
               <w:rPr>
-                <w:rFonts w:ascii="Roboto" w:hAnsi="Roboto" w:eastAsia="Roboto" w:cs="Roboto"/>
-                <w:b/>
-                <w:bCs/>
-                <w:color w:val="1D2125"/>
-                <w:sz w:val="24"/>
-                <w:szCs w:val="24"/>
-                <w:lang w:val="en-US"/>
-              </w:rPr>
-              <w:t>Member 1 name here</w:t>
+                <w:rFonts w:ascii="Roboto" w:eastAsia="Roboto" w:hAnsi="Roboto" w:cs="Roboto"/>
+                <w:b/>
+                <w:bCs/>
+                <w:color w:val="1D2125"/>
+                <w:sz w:val="24"/>
+                <w:szCs w:val="24"/>
+                <w:lang w:val="en-US"/>
+              </w:rPr>
+              <w:t>Zachary Mills</w:t>
             </w:r>
           </w:p>
         </w:tc>
@@ -1451,17 +1771,17 @@
       <w:tr>
         <w:trPr>
           <w:gridAfter w:val="1"/>
+          <w:wAfter w:w="355" w:type="dxa"/>
           <w:trHeight w:val="300"/>
         </w:trPr>
         <w:tc>
           <w:tcPr>
             <w:tcW w:w="9360" w:type="dxa"/>
-            <w:tcMar/>
           </w:tcPr>
           <w:p>
             <w:pPr>
               <w:rPr>
-                <w:rFonts w:ascii="Roboto" w:hAnsi="Roboto" w:eastAsia="Roboto" w:cs="Roboto"/>
+                <w:rFonts w:ascii="Roboto" w:eastAsia="Roboto" w:hAnsi="Roboto" w:cs="Roboto"/>
                 <w:i/>
                 <w:iCs/>
                 <w:color w:val="1D2125"/>
@@ -1472,7 +1792,7 @@
             </w:pPr>
             <w:r>
               <w:rPr>
-                <w:rFonts w:ascii="Roboto" w:hAnsi="Roboto" w:eastAsia="Roboto" w:cs="Roboto"/>
+                <w:rFonts w:ascii="Roboto" w:eastAsia="Roboto" w:hAnsi="Roboto" w:cs="Roboto"/>
                 <w:i/>
                 <w:iCs/>
                 <w:color w:val="1D2125"/>
@@ -1493,14 +1813,14 @@
               <w:shd w:val="clear" w:color="auto" w:fill="F8F9FA"/>
               <w:jc w:val="both"/>
               <w:rPr>
-                <w:rFonts w:ascii="Roboto" w:hAnsi="Roboto" w:eastAsia="Roboto" w:cs="Roboto"/>
+                <w:rFonts w:ascii="Roboto" w:eastAsia="Roboto" w:hAnsi="Roboto" w:cs="Roboto"/>
                 <w:color w:val="1D2125"/>
                 <w:lang w:val="en-US"/>
               </w:rPr>
             </w:pPr>
             <w:r>
               <w:rPr>
-                <w:rFonts w:ascii="Roboto" w:hAnsi="Roboto" w:eastAsia="Roboto" w:cs="Roboto"/>
+                <w:rFonts w:ascii="Roboto" w:eastAsia="Roboto" w:hAnsi="Roboto" w:cs="Roboto"/>
                 <w:color w:val="1D2125"/>
                 <w:sz w:val="24"/>
                 <w:szCs w:val="24"/>
@@ -1510,7 +1830,7 @@
             </w:r>
             <w:r>
               <w:rPr>
-                <w:rFonts w:ascii="Roboto" w:hAnsi="Roboto" w:eastAsia="Roboto" w:cs="Roboto"/>
+                <w:rFonts w:ascii="Roboto" w:eastAsia="Roboto" w:hAnsi="Roboto" w:cs="Roboto"/>
                 <w:b/>
                 <w:bCs/>
                 <w:color w:val="1D2125"/>
@@ -1531,14 +1851,14 @@
               <w:shd w:val="clear" w:color="auto" w:fill="F8F9FA"/>
               <w:jc w:val="both"/>
               <w:rPr>
-                <w:rFonts w:ascii="Roboto" w:hAnsi="Roboto" w:eastAsia="Roboto" w:cs="Roboto"/>
+                <w:rFonts w:ascii="Roboto" w:eastAsia="Roboto" w:hAnsi="Roboto" w:cs="Roboto"/>
                 <w:color w:val="1D2125"/>
                 <w:lang w:val="en-US"/>
               </w:rPr>
             </w:pPr>
             <w:r>
               <w:rPr>
-                <w:rFonts w:ascii="Roboto" w:hAnsi="Roboto" w:eastAsia="Roboto" w:cs="Roboto"/>
+                <w:rFonts w:ascii="Roboto" w:eastAsia="Roboto" w:hAnsi="Roboto" w:cs="Roboto"/>
                 <w:color w:val="1D2125"/>
                 <w:sz w:val="24"/>
                 <w:szCs w:val="24"/>
@@ -1548,7 +1868,7 @@
             </w:r>
             <w:r>
               <w:rPr>
-                <w:rFonts w:ascii="Roboto" w:hAnsi="Roboto" w:eastAsia="Roboto" w:cs="Roboto"/>
+                <w:rFonts w:ascii="Roboto" w:eastAsia="Roboto" w:hAnsi="Roboto" w:cs="Roboto"/>
                 <w:b/>
                 <w:bCs/>
                 <w:color w:val="1D2125"/>
@@ -1569,64 +1889,24 @@
               <w:shd w:val="clear" w:color="auto" w:fill="F8F9FA"/>
               <w:jc w:val="both"/>
               <w:rPr>
-                <w:rFonts w:ascii="Roboto" w:hAnsi="Roboto" w:eastAsia="Roboto" w:cs="Roboto"/>
+                <w:rFonts w:ascii="Roboto" w:eastAsia="Roboto" w:hAnsi="Roboto" w:cs="Roboto"/>
                 <w:color w:val="1D2125"/>
                 <w:lang w:val="en-US"/>
               </w:rPr>
             </w:pPr>
             <w:r>
               <w:rPr>
-                <w:rFonts w:ascii="Roboto" w:hAnsi="Roboto" w:eastAsia="Roboto" w:cs="Roboto"/>
-                <w:color w:val="1D2125"/>
-                <w:sz w:val="24"/>
-                <w:szCs w:val="24"/>
-                <w:lang w:val="en-US"/>
-              </w:rPr>
-              <w:t xml:space="preserve">Were menu items labeled properly to </w:t>
-            </w:r>
-            <w:r>
-              <w:rPr>
-                <w:rFonts w:ascii="Roboto" w:hAnsi="Roboto" w:eastAsia="Roboto" w:cs="Roboto"/>
-                <w:color w:val="1D2125"/>
-                <w:sz w:val="24"/>
-                <w:szCs w:val="24"/>
-                <w:lang w:val="en-US"/>
-              </w:rPr>
-              <w:t>indicate</w:t>
-            </w:r>
-            <w:r>
-              <w:rPr>
-                <w:rFonts w:ascii="Roboto" w:hAnsi="Roboto" w:eastAsia="Roboto" w:cs="Roboto"/>
-                <w:color w:val="1D2125"/>
-                <w:sz w:val="24"/>
-                <w:szCs w:val="24"/>
-                <w:lang w:val="en-US"/>
-              </w:rPr>
-              <w:t xml:space="preserve"> relevant resources</w:t>
-            </w:r>
-            <w:r>
-              <w:rPr>
-                <w:rFonts w:ascii="Roboto" w:hAnsi="Roboto" w:eastAsia="Roboto" w:cs="Roboto"/>
-                <w:color w:val="1D2125"/>
-                <w:sz w:val="24"/>
-                <w:szCs w:val="24"/>
-                <w:lang w:val="en-US"/>
-              </w:rPr>
-              <w:t xml:space="preserve">?  </w:t>
-            </w:r>
-            <w:r>
-              <w:rPr>
-                <w:rFonts w:ascii="Roboto" w:hAnsi="Roboto" w:eastAsia="Roboto" w:cs="Roboto"/>
-                <w:color w:val="1D2125"/>
-                <w:sz w:val="24"/>
-                <w:szCs w:val="24"/>
-                <w:lang w:val="en-US"/>
-              </w:rPr>
-              <w:t xml:space="preserve">If not, what was </w:t>
-            </w:r>
-            <w:r>
-              <w:rPr>
-                <w:rFonts w:ascii="Roboto" w:hAnsi="Roboto" w:eastAsia="Roboto" w:cs="Roboto"/>
+                <w:rFonts w:ascii="Roboto" w:eastAsia="Roboto" w:hAnsi="Roboto" w:cs="Roboto"/>
+                <w:color w:val="1D2125"/>
+                <w:sz w:val="24"/>
+                <w:szCs w:val="24"/>
+                <w:lang w:val="en-US"/>
+              </w:rPr>
+              <w:t xml:space="preserve">Were menu items labeled properly to indicate relevant resources?  If not, what was </w:t>
+            </w:r>
+            <w:r>
+              <w:rPr>
+                <w:rFonts w:ascii="Roboto" w:eastAsia="Roboto" w:hAnsi="Roboto" w:cs="Roboto"/>
                 <w:color w:val="1D2125"/>
                 <w:sz w:val="24"/>
                 <w:szCs w:val="24"/>
@@ -1636,7 +1916,7 @@
             </w:r>
             <w:r>
               <w:rPr>
-                <w:rFonts w:ascii="Roboto" w:hAnsi="Roboto" w:eastAsia="Roboto" w:cs="Roboto"/>
+                <w:rFonts w:ascii="Roboto" w:eastAsia="Roboto" w:hAnsi="Roboto" w:cs="Roboto"/>
                 <w:color w:val="1D2125"/>
                 <w:sz w:val="24"/>
                 <w:szCs w:val="24"/>
@@ -1646,9 +1926,9 @@
             </w:r>
             <w:r>
               <w:rPr>
-                <w:rFonts w:ascii="Roboto" w:hAnsi="Roboto" w:eastAsia="Roboto" w:cs="Roboto"/>
-                <w:b w:val="1"/>
-                <w:bCs w:val="1"/>
+                <w:rFonts w:ascii="Roboto" w:eastAsia="Roboto" w:hAnsi="Roboto" w:cs="Roboto"/>
+                <w:b/>
+                <w:bCs/>
                 <w:color w:val="1D2125"/>
                 <w:sz w:val="24"/>
                 <w:szCs w:val="24"/>
@@ -1667,14 +1947,14 @@
               <w:shd w:val="clear" w:color="auto" w:fill="F8F9FA"/>
               <w:jc w:val="both"/>
               <w:rPr>
-                <w:rFonts w:ascii="Roboto" w:hAnsi="Roboto" w:eastAsia="Roboto" w:cs="Roboto"/>
+                <w:rFonts w:ascii="Roboto" w:eastAsia="Roboto" w:hAnsi="Roboto" w:cs="Roboto"/>
                 <w:color w:val="1D2125"/>
                 <w:lang w:val="en-US"/>
               </w:rPr>
             </w:pPr>
             <w:r>
               <w:rPr>
-                <w:rFonts w:ascii="Roboto" w:hAnsi="Roboto" w:eastAsia="Roboto" w:cs="Roboto"/>
+                <w:rFonts w:ascii="Roboto" w:eastAsia="Roboto" w:hAnsi="Roboto" w:cs="Roboto"/>
                 <w:color w:val="1D2125"/>
                 <w:sz w:val="24"/>
                 <w:szCs w:val="24"/>
@@ -1684,7 +1964,7 @@
             </w:r>
             <w:r>
               <w:rPr>
-                <w:rFonts w:ascii="Roboto" w:hAnsi="Roboto" w:eastAsia="Roboto" w:cs="Roboto"/>
+                <w:rFonts w:ascii="Roboto" w:eastAsia="Roboto" w:hAnsi="Roboto" w:cs="Roboto"/>
                 <w:b/>
                 <w:bCs/>
                 <w:color w:val="1D2125"/>
@@ -1700,18 +1980,18 @@
       <w:tr>
         <w:trPr>
           <w:gridAfter w:val="1"/>
+          <w:wAfter w:w="355" w:type="dxa"/>
           <w:trHeight w:val="300"/>
         </w:trPr>
         <w:tc>
           <w:tcPr>
             <w:tcW w:w="9360" w:type="dxa"/>
-            <w:tcMar/>
           </w:tcPr>
           <w:p>
             <w:pPr>
               <w:jc w:val="center"/>
               <w:rPr>
-                <w:rFonts w:ascii="Roboto" w:hAnsi="Roboto" w:eastAsia="Roboto" w:cs="Roboto"/>
+                <w:rFonts w:ascii="Roboto" w:eastAsia="Roboto" w:hAnsi="Roboto" w:cs="Roboto"/>
                 <w:b/>
                 <w:bCs/>
                 <w:color w:val="1D2125"/>
@@ -1722,7 +2002,7 @@
             </w:pPr>
             <w:r>
               <w:rPr>
-                <w:rFonts w:ascii="Roboto" w:hAnsi="Roboto" w:eastAsia="Roboto" w:cs="Roboto"/>
+                <w:rFonts w:ascii="Roboto" w:eastAsia="Roboto" w:hAnsi="Roboto" w:cs="Roboto"/>
                 <w:b/>
                 <w:bCs/>
                 <w:color w:val="1D2125"/>
@@ -1734,7 +2014,7 @@
             </w:r>
             <w:r>
               <w:rPr>
-                <w:rFonts w:ascii="Roboto" w:hAnsi="Roboto" w:eastAsia="Roboto" w:cs="Roboto"/>
+                <w:rFonts w:ascii="Roboto" w:eastAsia="Roboto" w:hAnsi="Roboto" w:cs="Roboto"/>
                 <w:b/>
                 <w:bCs/>
                 <w:color w:val="1D2125"/>
@@ -1746,7 +2026,7 @@
             </w:r>
             <w:r>
               <w:rPr>
-                <w:rFonts w:ascii="Roboto" w:hAnsi="Roboto" w:eastAsia="Roboto" w:cs="Roboto"/>
+                <w:rFonts w:ascii="Roboto" w:eastAsia="Roboto" w:hAnsi="Roboto" w:cs="Roboto"/>
                 <w:b/>
                 <w:bCs/>
                 <w:color w:val="1D2125"/>
@@ -1762,17 +2042,17 @@
       <w:tr>
         <w:trPr>
           <w:gridAfter w:val="1"/>
+          <w:wAfter w:w="355" w:type="dxa"/>
           <w:trHeight w:val="300"/>
         </w:trPr>
         <w:tc>
           <w:tcPr>
             <w:tcW w:w="9360" w:type="dxa"/>
-            <w:tcMar/>
           </w:tcPr>
           <w:p>
             <w:pPr>
               <w:rPr>
-                <w:rFonts w:ascii="Roboto" w:hAnsi="Roboto" w:eastAsia="Roboto" w:cs="Roboto"/>
+                <w:rFonts w:ascii="Roboto" w:eastAsia="Roboto" w:hAnsi="Roboto" w:cs="Roboto"/>
                 <w:i/>
                 <w:iCs/>
                 <w:color w:val="1D2125"/>
@@ -1783,7 +2063,7 @@
             </w:pPr>
             <w:r>
               <w:rPr>
-                <w:rFonts w:ascii="Roboto" w:hAnsi="Roboto" w:eastAsia="Roboto" w:cs="Roboto"/>
+                <w:rFonts w:ascii="Roboto" w:eastAsia="Roboto" w:hAnsi="Roboto" w:cs="Roboto"/>
                 <w:i/>
                 <w:iCs/>
                 <w:color w:val="1D2125"/>
@@ -1804,14 +2084,14 @@
               <w:shd w:val="clear" w:color="auto" w:fill="F8F9FA"/>
               <w:jc w:val="both"/>
               <w:rPr>
-                <w:rFonts w:ascii="Roboto" w:hAnsi="Roboto" w:eastAsia="Roboto" w:cs="Roboto"/>
+                <w:rFonts w:ascii="Roboto" w:eastAsia="Roboto" w:hAnsi="Roboto" w:cs="Roboto"/>
                 <w:color w:val="1D2125"/>
                 <w:lang w:val="en-US"/>
               </w:rPr>
             </w:pPr>
             <w:r>
               <w:rPr>
-                <w:rFonts w:ascii="Roboto" w:hAnsi="Roboto" w:eastAsia="Roboto" w:cs="Roboto"/>
+                <w:rFonts w:ascii="Roboto" w:eastAsia="Roboto" w:hAnsi="Roboto" w:cs="Roboto"/>
                 <w:color w:val="1D2125"/>
                 <w:sz w:val="24"/>
                 <w:szCs w:val="24"/>
@@ -1821,7 +2101,7 @@
             </w:r>
             <w:r>
               <w:rPr>
-                <w:rFonts w:ascii="Roboto" w:hAnsi="Roboto" w:eastAsia="Roboto" w:cs="Roboto"/>
+                <w:rFonts w:ascii="Roboto" w:eastAsia="Roboto" w:hAnsi="Roboto" w:cs="Roboto"/>
                 <w:b/>
                 <w:bCs/>
                 <w:color w:val="1D2125"/>
@@ -1842,14 +2122,14 @@
               <w:shd w:val="clear" w:color="auto" w:fill="F8F9FA"/>
               <w:jc w:val="both"/>
               <w:rPr>
-                <w:rFonts w:ascii="Roboto" w:hAnsi="Roboto" w:eastAsia="Roboto" w:cs="Roboto"/>
+                <w:rFonts w:ascii="Roboto" w:eastAsia="Roboto" w:hAnsi="Roboto" w:cs="Roboto"/>
                 <w:color w:val="1D2125"/>
                 <w:lang w:val="en-US"/>
               </w:rPr>
             </w:pPr>
             <w:r>
               <w:rPr>
-                <w:rFonts w:ascii="Roboto" w:hAnsi="Roboto" w:eastAsia="Roboto" w:cs="Roboto"/>
+                <w:rFonts w:ascii="Roboto" w:eastAsia="Roboto" w:hAnsi="Roboto" w:cs="Roboto"/>
                 <w:color w:val="1D2125"/>
                 <w:sz w:val="24"/>
                 <w:szCs w:val="24"/>
@@ -1859,7 +2139,7 @@
             </w:r>
             <w:r>
               <w:rPr>
-                <w:rFonts w:ascii="Roboto" w:hAnsi="Roboto" w:eastAsia="Roboto" w:cs="Roboto"/>
+                <w:rFonts w:ascii="Roboto" w:eastAsia="Roboto" w:hAnsi="Roboto" w:cs="Roboto"/>
                 <w:b/>
                 <w:bCs/>
                 <w:color w:val="1D2125"/>
@@ -1880,64 +2160,24 @@
               <w:shd w:val="clear" w:color="auto" w:fill="F8F9FA"/>
               <w:jc w:val="both"/>
               <w:rPr>
-                <w:rFonts w:ascii="Roboto" w:hAnsi="Roboto" w:eastAsia="Roboto" w:cs="Roboto"/>
+                <w:rFonts w:ascii="Roboto" w:eastAsia="Roboto" w:hAnsi="Roboto" w:cs="Roboto"/>
                 <w:color w:val="1D2125"/>
                 <w:lang w:val="en-US"/>
               </w:rPr>
             </w:pPr>
             <w:r>
               <w:rPr>
-                <w:rFonts w:ascii="Roboto" w:hAnsi="Roboto" w:eastAsia="Roboto" w:cs="Roboto"/>
-                <w:color w:val="1D2125"/>
-                <w:sz w:val="24"/>
-                <w:szCs w:val="24"/>
-                <w:lang w:val="en-US"/>
-              </w:rPr>
-              <w:t xml:space="preserve">Were menu items labeled properly to </w:t>
-            </w:r>
-            <w:r>
-              <w:rPr>
-                <w:rFonts w:ascii="Roboto" w:hAnsi="Roboto" w:eastAsia="Roboto" w:cs="Roboto"/>
-                <w:color w:val="1D2125"/>
-                <w:sz w:val="24"/>
-                <w:szCs w:val="24"/>
-                <w:lang w:val="en-US"/>
-              </w:rPr>
-              <w:t>indicate</w:t>
-            </w:r>
-            <w:r>
-              <w:rPr>
-                <w:rFonts w:ascii="Roboto" w:hAnsi="Roboto" w:eastAsia="Roboto" w:cs="Roboto"/>
-                <w:color w:val="1D2125"/>
-                <w:sz w:val="24"/>
-                <w:szCs w:val="24"/>
-                <w:lang w:val="en-US"/>
-              </w:rPr>
-              <w:t xml:space="preserve"> relevant resources</w:t>
-            </w:r>
-            <w:r>
-              <w:rPr>
-                <w:rFonts w:ascii="Roboto" w:hAnsi="Roboto" w:eastAsia="Roboto" w:cs="Roboto"/>
-                <w:color w:val="1D2125"/>
-                <w:sz w:val="24"/>
-                <w:szCs w:val="24"/>
-                <w:lang w:val="en-US"/>
-              </w:rPr>
-              <w:t xml:space="preserve">?  </w:t>
-            </w:r>
-            <w:r>
-              <w:rPr>
-                <w:rFonts w:ascii="Roboto" w:hAnsi="Roboto" w:eastAsia="Roboto" w:cs="Roboto"/>
-                <w:color w:val="1D2125"/>
-                <w:sz w:val="24"/>
-                <w:szCs w:val="24"/>
-                <w:lang w:val="en-US"/>
-              </w:rPr>
-              <w:t xml:space="preserve">If not, what was </w:t>
-            </w:r>
-            <w:r>
-              <w:rPr>
-                <w:rFonts w:ascii="Roboto" w:hAnsi="Roboto" w:eastAsia="Roboto" w:cs="Roboto"/>
+                <w:rFonts w:ascii="Roboto" w:eastAsia="Roboto" w:hAnsi="Roboto" w:cs="Roboto"/>
+                <w:color w:val="1D2125"/>
+                <w:sz w:val="24"/>
+                <w:szCs w:val="24"/>
+                <w:lang w:val="en-US"/>
+              </w:rPr>
+              <w:t xml:space="preserve">Were menu items labeled properly to indicate relevant resources?  If not, what was </w:t>
+            </w:r>
+            <w:r>
+              <w:rPr>
+                <w:rFonts w:ascii="Roboto" w:eastAsia="Roboto" w:hAnsi="Roboto" w:cs="Roboto"/>
                 <w:color w:val="1D2125"/>
                 <w:sz w:val="24"/>
                 <w:szCs w:val="24"/>
@@ -1947,7 +2187,7 @@
             </w:r>
             <w:r>
               <w:rPr>
-                <w:rFonts w:ascii="Roboto" w:hAnsi="Roboto" w:eastAsia="Roboto" w:cs="Roboto"/>
+                <w:rFonts w:ascii="Roboto" w:eastAsia="Roboto" w:hAnsi="Roboto" w:cs="Roboto"/>
                 <w:color w:val="1D2125"/>
                 <w:sz w:val="24"/>
                 <w:szCs w:val="24"/>
@@ -1957,9 +2197,9 @@
             </w:r>
             <w:r>
               <w:rPr>
-                <w:rFonts w:ascii="Roboto" w:hAnsi="Roboto" w:eastAsia="Roboto" w:cs="Roboto"/>
-                <w:b w:val="1"/>
-                <w:bCs w:val="1"/>
+                <w:rFonts w:ascii="Roboto" w:eastAsia="Roboto" w:hAnsi="Roboto" w:cs="Roboto"/>
+                <w:b/>
+                <w:bCs/>
                 <w:color w:val="1D2125"/>
                 <w:sz w:val="24"/>
                 <w:szCs w:val="24"/>
@@ -1974,14 +2214,14 @@
               <w:shd w:val="clear" w:color="auto" w:fill="F8F9FA"/>
               <w:jc w:val="both"/>
               <w:rPr>
-                <w:rFonts w:ascii="Roboto" w:hAnsi="Roboto" w:eastAsia="Roboto" w:cs="Roboto"/>
+                <w:rFonts w:ascii="Roboto" w:eastAsia="Roboto" w:hAnsi="Roboto" w:cs="Roboto"/>
                 <w:color w:val="1D2125"/>
                 <w:lang w:val="en-US"/>
               </w:rPr>
             </w:pPr>
             <w:r>
               <w:rPr>
-                <w:rFonts w:ascii="Roboto" w:hAnsi="Roboto" w:eastAsia="Roboto" w:cs="Roboto"/>
+                <w:rFonts w:ascii="Roboto" w:eastAsia="Roboto" w:hAnsi="Roboto" w:cs="Roboto"/>
                 <w:color w:val="1D2125"/>
                 <w:sz w:val="24"/>
                 <w:szCs w:val="24"/>
@@ -1991,7 +2231,7 @@
             </w:r>
             <w:r>
               <w:rPr>
-                <w:rFonts w:ascii="Roboto" w:hAnsi="Roboto" w:eastAsia="Roboto" w:cs="Roboto"/>
+                <w:rFonts w:ascii="Roboto" w:eastAsia="Roboto" w:hAnsi="Roboto" w:cs="Roboto"/>
                 <w:b/>
                 <w:bCs/>
                 <w:color w:val="1D2125"/>
@@ -2010,7 +2250,7 @@
       <w:pPr>
         <w:shd w:val="clear" w:color="auto" w:fill="F8F9FA"/>
         <w:rPr>
-          <w:rFonts w:ascii="Roboto" w:hAnsi="Roboto" w:eastAsia="Roboto" w:cs="Roboto"/>
+          <w:rFonts w:ascii="Roboto" w:eastAsia="Roboto" w:hAnsi="Roboto" w:cs="Roboto"/>
           <w:b/>
           <w:bCs/>
           <w:color w:val="1D2125"/>
@@ -2036,13 +2276,12 @@
         <w:tc>
           <w:tcPr>
             <w:tcW w:w="9360" w:type="dxa"/>
-            <w:tcMar/>
           </w:tcPr>
           <w:p>
             <w:pPr>
               <w:jc w:val="center"/>
               <w:rPr>
-                <w:rFonts w:ascii="Roboto" w:hAnsi="Roboto" w:eastAsia="Roboto" w:cs="Roboto"/>
+                <w:rFonts w:ascii="Roboto" w:eastAsia="Roboto" w:hAnsi="Roboto" w:cs="Roboto"/>
                 <w:b/>
                 <w:bCs/>
                 <w:color w:val="1D2125"/>
@@ -2053,7 +2292,7 @@
             </w:pPr>
             <w:r>
               <w:rPr>
-                <w:rFonts w:ascii="Roboto" w:hAnsi="Roboto" w:eastAsia="Roboto" w:cs="Roboto"/>
+                <w:rFonts w:ascii="Roboto" w:eastAsia="Roboto" w:hAnsi="Roboto" w:cs="Roboto"/>
                 <w:b/>
                 <w:bCs/>
                 <w:color w:val="1D2125"/>
@@ -2065,7 +2304,7 @@
             </w:r>
             <w:r>
               <w:rPr>
-                <w:rFonts w:ascii="Roboto" w:hAnsi="Roboto" w:eastAsia="Roboto" w:cs="Roboto"/>
+                <w:rFonts w:ascii="Roboto" w:eastAsia="Roboto" w:hAnsi="Roboto" w:cs="Roboto"/>
                 <w:b/>
                 <w:bCs/>
                 <w:color w:val="1D2125"/>
@@ -2085,12 +2324,11 @@
         <w:tc>
           <w:tcPr>
             <w:tcW w:w="9360" w:type="dxa"/>
-            <w:tcMar/>
           </w:tcPr>
           <w:p>
             <w:pPr>
               <w:rPr>
-                <w:rFonts w:ascii="Roboto" w:hAnsi="Roboto" w:eastAsia="Roboto" w:cs="Roboto"/>
+                <w:rFonts w:ascii="Roboto" w:eastAsia="Roboto" w:hAnsi="Roboto" w:cs="Roboto"/>
                 <w:i/>
                 <w:iCs/>
                 <w:color w:val="1D2125"/>
@@ -2101,7 +2339,7 @@
             </w:pPr>
             <w:r>
               <w:rPr>
-                <w:rFonts w:ascii="Roboto" w:hAnsi="Roboto" w:eastAsia="Roboto" w:cs="Roboto"/>
+                <w:rFonts w:ascii="Roboto" w:eastAsia="Roboto" w:hAnsi="Roboto" w:cs="Roboto"/>
                 <w:i/>
                 <w:iCs/>
                 <w:color w:val="1D2125"/>
@@ -2121,15 +2359,14 @@
         <w:tc>
           <w:tcPr>
             <w:tcW w:w="9360" w:type="dxa"/>
-            <w:tcMar/>
           </w:tcPr>
           <w:p>
             <w:pPr>
               <w:jc w:val="center"/>
               <w:rPr>
-                <w:rFonts w:ascii="Roboto" w:hAnsi="Roboto" w:eastAsia="Roboto" w:cs="Roboto"/>
-                <w:b w:val="1"/>
-                <w:bCs w:val="1"/>
+                <w:rFonts w:ascii="Roboto" w:eastAsia="Roboto" w:hAnsi="Roboto" w:cs="Roboto"/>
+                <w:b/>
+                <w:bCs/>
                 <w:color w:val="1D2125"/>
                 <w:sz w:val="24"/>
                 <w:szCs w:val="24"/>
@@ -2138,9 +2375,9 @@
             </w:pPr>
             <w:r>
               <w:rPr>
-                <w:rFonts w:ascii="Roboto" w:hAnsi="Roboto" w:eastAsia="Roboto" w:cs="Roboto"/>
-                <w:b w:val="1"/>
-                <w:bCs w:val="1"/>
+                <w:rFonts w:ascii="Roboto" w:eastAsia="Roboto" w:hAnsi="Roboto" w:cs="Roboto"/>
+                <w:b/>
+                <w:bCs/>
                 <w:color w:val="1D2125"/>
                 <w:sz w:val="24"/>
                 <w:szCs w:val="24"/>
@@ -2150,9 +2387,9 @@
             </w:r>
             <w:r>
               <w:rPr>
-                <w:rFonts w:ascii="Roboto" w:hAnsi="Roboto" w:eastAsia="Roboto" w:cs="Roboto"/>
-                <w:b w:val="1"/>
-                <w:bCs w:val="1"/>
+                <w:rFonts w:ascii="Roboto" w:eastAsia="Roboto" w:hAnsi="Roboto" w:cs="Roboto"/>
+                <w:b/>
+                <w:bCs/>
                 <w:color w:val="1D2125"/>
                 <w:sz w:val="24"/>
                 <w:szCs w:val="24"/>
@@ -2170,22 +2407,13 @@
         <w:tc>
           <w:tcPr>
             <w:tcW w:w="9360" w:type="dxa"/>
-            <w:tcMar/>
           </w:tcPr>
           <w:p>
-            <w:pPr>
-              <w:pStyle w:val="Normal"/>
-              <w:suppressLineNumbers w:val="0"/>
-              <w:bidi w:val="0"/>
-              <w:spacing w:before="0" w:beforeAutospacing="off" w:after="0" w:afterAutospacing="off" w:line="240" w:lineRule="auto"/>
-              <w:ind w:left="0" w:right="0"/>
-              <w:jc w:val="left"/>
-            </w:pPr>
-            <w:r>
-              <w:rPr>
-                <w:rFonts w:ascii="Roboto" w:hAnsi="Roboto" w:eastAsia="Roboto" w:cs="Roboto"/>
-                <w:i w:val="1"/>
-                <w:iCs w:val="1"/>
+            <w:r>
+              <w:rPr>
+                <w:rFonts w:ascii="Roboto" w:eastAsia="Roboto" w:hAnsi="Roboto" w:cs="Roboto"/>
+                <w:i/>
+                <w:iCs/>
                 <w:color w:val="1D2125"/>
                 <w:sz w:val="24"/>
                 <w:szCs w:val="24"/>
@@ -2200,14 +2428,14 @@
     <w:p>
       <w:pPr>
         <w:rPr>
-          <w:b w:val="1"/>
-          <w:bCs w:val="1"/>
+          <w:b/>
+          <w:bCs/>
           <w:lang w:val="en-US"/>
         </w:rPr>
       </w:pPr>
     </w:p>
     <w:sectPr>
-      <w:pgSz w:w="12240" w:h="15840" w:orient="portrait"/>
+      <w:pgSz w:w="12240" w:h="15840"/>
       <w:pgMar w:top="1152" w:right="1440" w:bottom="1152" w:left="1440" w:header="720" w:footer="720" w:gutter="0"/>
       <w:pgNumType w:start="1"/>
       <w:cols w:space="720"/>
@@ -2543,7 +2771,7 @@
         <w:ind w:left="720" w:hanging="360"/>
       </w:pPr>
       <w:rPr>
-        <w:rFonts w:hint="default" w:ascii="Symbol" w:hAnsi="Symbol"/>
+        <w:rFonts w:ascii="Symbol" w:hAnsi="Symbol" w:hint="default"/>
       </w:rPr>
     </w:lvl>
     <w:lvl w:ilvl="1" w:tplc="A21EF524">
@@ -2555,7 +2783,7 @@
         <w:ind w:left="1440" w:hanging="360"/>
       </w:pPr>
       <w:rPr>
-        <w:rFonts w:hint="default" w:ascii="Courier New" w:hAnsi="Courier New"/>
+        <w:rFonts w:ascii="Courier New" w:hAnsi="Courier New" w:hint="default"/>
       </w:rPr>
     </w:lvl>
     <w:lvl w:ilvl="2" w:tplc="EA8464C4">
@@ -2567,7 +2795,7 @@
         <w:ind w:left="2160" w:hanging="360"/>
       </w:pPr>
       <w:rPr>
-        <w:rFonts w:hint="default" w:ascii="Wingdings" w:hAnsi="Wingdings"/>
+        <w:rFonts w:ascii="Wingdings" w:hAnsi="Wingdings" w:hint="default"/>
       </w:rPr>
     </w:lvl>
     <w:lvl w:ilvl="3" w:tplc="3948EF6E">
@@ -2579,7 +2807,7 @@
         <w:ind w:left="2880" w:hanging="360"/>
       </w:pPr>
       <w:rPr>
-        <w:rFonts w:hint="default" w:ascii="Symbol" w:hAnsi="Symbol"/>
+        <w:rFonts w:ascii="Symbol" w:hAnsi="Symbol" w:hint="default"/>
       </w:rPr>
     </w:lvl>
     <w:lvl w:ilvl="4" w:tplc="FB36CEB6">
@@ -2591,7 +2819,7 @@
         <w:ind w:left="3600" w:hanging="360"/>
       </w:pPr>
       <w:rPr>
-        <w:rFonts w:hint="default" w:ascii="Courier New" w:hAnsi="Courier New"/>
+        <w:rFonts w:ascii="Courier New" w:hAnsi="Courier New" w:hint="default"/>
       </w:rPr>
     </w:lvl>
     <w:lvl w:ilvl="5" w:tplc="C878308C">
@@ -2603,7 +2831,7 @@
         <w:ind w:left="4320" w:hanging="360"/>
       </w:pPr>
       <w:rPr>
-        <w:rFonts w:hint="default" w:ascii="Wingdings" w:hAnsi="Wingdings"/>
+        <w:rFonts w:ascii="Wingdings" w:hAnsi="Wingdings" w:hint="default"/>
       </w:rPr>
     </w:lvl>
     <w:lvl w:ilvl="6" w:tplc="ED34973E">
@@ -2615,7 +2843,7 @@
         <w:ind w:left="5040" w:hanging="360"/>
       </w:pPr>
       <w:rPr>
-        <w:rFonts w:hint="default" w:ascii="Symbol" w:hAnsi="Symbol"/>
+        <w:rFonts w:ascii="Symbol" w:hAnsi="Symbol" w:hint="default"/>
       </w:rPr>
     </w:lvl>
     <w:lvl w:ilvl="7" w:tplc="D3109AAE">
@@ -2627,7 +2855,7 @@
         <w:ind w:left="5760" w:hanging="360"/>
       </w:pPr>
       <w:rPr>
-        <w:rFonts w:hint="default" w:ascii="Courier New" w:hAnsi="Courier New"/>
+        <w:rFonts w:ascii="Courier New" w:hAnsi="Courier New" w:hint="default"/>
       </w:rPr>
     </w:lvl>
     <w:lvl w:ilvl="8" w:tplc="916429DA">
@@ -2639,7 +2867,7 @@
         <w:ind w:left="6480" w:hanging="360"/>
       </w:pPr>
       <w:rPr>
-        <w:rFonts w:hint="default" w:ascii="Wingdings" w:hAnsi="Wingdings"/>
+        <w:rFonts w:ascii="Wingdings" w:hAnsi="Wingdings" w:hint="default"/>
       </w:rPr>
     </w:lvl>
   </w:abstractNum>
@@ -2674,7 +2902,7 @@
         <w:ind w:left="2160" w:hanging="360"/>
       </w:pPr>
       <w:rPr>
-        <w:rFonts w:hint="default" w:ascii="Roboto" w:hAnsi="Roboto"/>
+        <w:rFonts w:ascii="Roboto" w:hAnsi="Roboto" w:hint="default"/>
       </w:rPr>
     </w:lvl>
     <w:lvl w:ilvl="3" w:tplc="BA2CC6CA">
@@ -3370,7 +3598,7 @@
   <w:docDefaults>
     <w:rPrDefault>
       <w:rPr>
-        <w:rFonts w:ascii="Arial" w:hAnsi="Arial" w:eastAsia="Arial" w:cs="Arial"/>
+        <w:rFonts w:ascii="Arial" w:eastAsia="Arial" w:hAnsi="Arial" w:cs="Arial"/>
         <w:sz w:val="22"/>
         <w:szCs w:val="22"/>
         <w:lang w:val="en" w:eastAsia="ja-JP" w:bidi="ar-SA"/>
@@ -3385,14 +3613,14 @@
   <w:latentStyles w:defLockedState="0" w:defUIPriority="99" w:defSemiHidden="0" w:defUnhideWhenUsed="0" w:defQFormat="0" w:count="376">
     <w:lsdException w:name="Normal" w:uiPriority="0" w:qFormat="1"/>
     <w:lsdException w:name="heading 1" w:uiPriority="9" w:qFormat="1"/>
-    <w:lsdException w:name="heading 2" w:uiPriority="9" w:semiHidden="1" w:unhideWhenUsed="1" w:qFormat="1"/>
-    <w:lsdException w:name="heading 3" w:uiPriority="9" w:semiHidden="1" w:unhideWhenUsed="1" w:qFormat="1"/>
-    <w:lsdException w:name="heading 4" w:uiPriority="9" w:semiHidden="1" w:unhideWhenUsed="1" w:qFormat="1"/>
-    <w:lsdException w:name="heading 5" w:uiPriority="9" w:semiHidden="1" w:unhideWhenUsed="1" w:qFormat="1"/>
-    <w:lsdException w:name="heading 6" w:uiPriority="9" w:semiHidden="1" w:unhideWhenUsed="1" w:qFormat="1"/>
-    <w:lsdException w:name="heading 7" w:uiPriority="9" w:semiHidden="1" w:unhideWhenUsed="1" w:qFormat="1"/>
-    <w:lsdException w:name="heading 8" w:uiPriority="9" w:semiHidden="1" w:unhideWhenUsed="1" w:qFormat="1"/>
-    <w:lsdException w:name="heading 9" w:uiPriority="9" w:semiHidden="1" w:unhideWhenUsed="1" w:qFormat="1"/>
+    <w:lsdException w:name="heading 2" w:semiHidden="1" w:uiPriority="9" w:unhideWhenUsed="1" w:qFormat="1"/>
+    <w:lsdException w:name="heading 3" w:semiHidden="1" w:uiPriority="9" w:unhideWhenUsed="1" w:qFormat="1"/>
+    <w:lsdException w:name="heading 4" w:semiHidden="1" w:uiPriority="9" w:unhideWhenUsed="1" w:qFormat="1"/>
+    <w:lsdException w:name="heading 5" w:semiHidden="1" w:uiPriority="9" w:unhideWhenUsed="1" w:qFormat="1"/>
+    <w:lsdException w:name="heading 6" w:semiHidden="1" w:uiPriority="9" w:unhideWhenUsed="1" w:qFormat="1"/>
+    <w:lsdException w:name="heading 7" w:semiHidden="1" w:uiPriority="9" w:unhideWhenUsed="1" w:qFormat="1"/>
+    <w:lsdException w:name="heading 8" w:semiHidden="1" w:uiPriority="9" w:unhideWhenUsed="1" w:qFormat="1"/>
+    <w:lsdException w:name="heading 9" w:semiHidden="1" w:uiPriority="9" w:unhideWhenUsed="1" w:qFormat="1"/>
     <w:lsdException w:name="index 1" w:semiHidden="1" w:unhideWhenUsed="1"/>
     <w:lsdException w:name="index 2" w:semiHidden="1" w:unhideWhenUsed="1"/>
     <w:lsdException w:name="index 3" w:semiHidden="1" w:unhideWhenUsed="1"/>
@@ -3402,22 +3630,22 @@
     <w:lsdException w:name="index 7" w:semiHidden="1" w:unhideWhenUsed="1"/>
     <w:lsdException w:name="index 8" w:semiHidden="1" w:unhideWhenUsed="1"/>
     <w:lsdException w:name="index 9" w:semiHidden="1" w:unhideWhenUsed="1"/>
-    <w:lsdException w:name="toc 1" w:uiPriority="39" w:semiHidden="1" w:unhideWhenUsed="1"/>
-    <w:lsdException w:name="toc 2" w:uiPriority="39" w:semiHidden="1" w:unhideWhenUsed="1"/>
-    <w:lsdException w:name="toc 3" w:uiPriority="39" w:semiHidden="1" w:unhideWhenUsed="1"/>
-    <w:lsdException w:name="toc 4" w:uiPriority="39" w:semiHidden="1" w:unhideWhenUsed="1"/>
-    <w:lsdException w:name="toc 5" w:uiPriority="39" w:semiHidden="1" w:unhideWhenUsed="1"/>
-    <w:lsdException w:name="toc 6" w:uiPriority="39" w:semiHidden="1" w:unhideWhenUsed="1"/>
-    <w:lsdException w:name="toc 7" w:uiPriority="39" w:semiHidden="1" w:unhideWhenUsed="1"/>
-    <w:lsdException w:name="toc 8" w:uiPriority="39" w:semiHidden="1" w:unhideWhenUsed="1"/>
-    <w:lsdException w:name="toc 9" w:uiPriority="39" w:semiHidden="1" w:unhideWhenUsed="1"/>
+    <w:lsdException w:name="toc 1" w:semiHidden="1" w:uiPriority="39" w:unhideWhenUsed="1"/>
+    <w:lsdException w:name="toc 2" w:semiHidden="1" w:uiPriority="39" w:unhideWhenUsed="1"/>
+    <w:lsdException w:name="toc 3" w:semiHidden="1" w:uiPriority="39" w:unhideWhenUsed="1"/>
+    <w:lsdException w:name="toc 4" w:semiHidden="1" w:uiPriority="39" w:unhideWhenUsed="1"/>
+    <w:lsdException w:name="toc 5" w:semiHidden="1" w:uiPriority="39" w:unhideWhenUsed="1"/>
+    <w:lsdException w:name="toc 6" w:semiHidden="1" w:uiPriority="39" w:unhideWhenUsed="1"/>
+    <w:lsdException w:name="toc 7" w:semiHidden="1" w:uiPriority="39" w:unhideWhenUsed="1"/>
+    <w:lsdException w:name="toc 8" w:semiHidden="1" w:uiPriority="39" w:unhideWhenUsed="1"/>
+    <w:lsdException w:name="toc 9" w:semiHidden="1" w:uiPriority="39" w:unhideWhenUsed="1"/>
     <w:lsdException w:name="Normal Indent" w:semiHidden="1" w:unhideWhenUsed="1"/>
     <w:lsdException w:name="footnote text" w:semiHidden="1" w:unhideWhenUsed="1"/>
     <w:lsdException w:name="annotation text" w:semiHidden="1" w:unhideWhenUsed="1"/>
     <w:lsdException w:name="header" w:semiHidden="1" w:unhideWhenUsed="1"/>
     <w:lsdException w:name="footer" w:semiHidden="1" w:unhideWhenUsed="1"/>
     <w:lsdException w:name="index heading" w:semiHidden="1" w:unhideWhenUsed="1"/>
-    <w:lsdException w:name="caption" w:uiPriority="35" w:semiHidden="1" w:unhideWhenUsed="1" w:qFormat="1"/>
+    <w:lsdException w:name="caption" w:semiHidden="1" w:uiPriority="35" w:unhideWhenUsed="1" w:qFormat="1"/>
     <w:lsdException w:name="table of figures" w:semiHidden="1" w:unhideWhenUsed="1"/>
     <w:lsdException w:name="envelope address" w:semiHidden="1" w:unhideWhenUsed="1"/>
     <w:lsdException w:name="envelope return" w:semiHidden="1" w:unhideWhenUsed="1"/>
@@ -3448,7 +3676,7 @@
     <w:lsdException w:name="Title" w:uiPriority="10" w:qFormat="1"/>
     <w:lsdException w:name="Closing" w:semiHidden="1" w:unhideWhenUsed="1"/>
     <w:lsdException w:name="Signature" w:semiHidden="1" w:unhideWhenUsed="1"/>
-    <w:lsdException w:name="Default Paragraph Font" w:uiPriority="1" w:semiHidden="1" w:unhideWhenUsed="1"/>
+    <w:lsdException w:name="Default Paragraph Font" w:semiHidden="1" w:uiPriority="1" w:unhideWhenUsed="1"/>
     <w:lsdException w:name="Body Text" w:semiHidden="1" w:unhideWhenUsed="1"/>
     <w:lsdException w:name="Body Text Indent" w:semiHidden="1" w:unhideWhenUsed="1"/>
     <w:lsdException w:name="List Continue" w:semiHidden="1" w:unhideWhenUsed="1"/>
@@ -3648,8 +3876,8 @@
     <w:lsdException w:name="Subtle Reference" w:uiPriority="31" w:qFormat="1"/>
     <w:lsdException w:name="Intense Reference" w:uiPriority="32" w:qFormat="1"/>
     <w:lsdException w:name="Book Title" w:uiPriority="33" w:qFormat="1"/>
-    <w:lsdException w:name="Bibliography" w:uiPriority="37" w:semiHidden="1" w:unhideWhenUsed="1"/>
-    <w:lsdException w:name="TOC Heading" w:uiPriority="39" w:semiHidden="1" w:unhideWhenUsed="1" w:qFormat="1"/>
+    <w:lsdException w:name="Bibliography" w:semiHidden="1" w:uiPriority="37" w:unhideWhenUsed="1"/>
+    <w:lsdException w:name="TOC Heading" w:semiHidden="1" w:uiPriority="39" w:unhideWhenUsed="1" w:qFormat="1"/>
     <w:lsdException w:name="Plain Table 1" w:uiPriority="41"/>
     <w:lsdException w:name="Plain Table 2" w:uiPriority="42"/>
     <w:lsdException w:name="Plain Table 3" w:uiPriority="43"/>
@@ -3760,7 +3988,7 @@
     <w:lsdException w:name="Unresolved Mention" w:semiHidden="1" w:unhideWhenUsed="1"/>
     <w:lsdException w:name="Smart Link" w:semiHidden="1" w:unhideWhenUsed="1"/>
   </w:latentStyles>
-  <w:style w:type="paragraph" w:styleId="Normal" w:default="1">
+  <w:style w:type="paragraph" w:default="1" w:styleId="Normal">
     <w:name w:val="Normal"/>
     <w:qFormat/>
   </w:style>
@@ -3877,13 +4105,13 @@
       <w:color w:val="666666"/>
     </w:rPr>
   </w:style>
-  <w:style w:type="character" w:styleId="DefaultParagraphFont" w:default="1">
+  <w:style w:type="character" w:default="1" w:styleId="DefaultParagraphFont">
     <w:name w:val="Default Paragraph Font"/>
     <w:uiPriority w:val="1"/>
     <w:semiHidden/>
     <w:unhideWhenUsed/>
   </w:style>
-  <w:style w:type="table" w:styleId="TableNormal" w:default="1">
+  <w:style w:type="table" w:default="1" w:styleId="TableNormal">
     <w:name w:val="Normal Table"/>
     <w:uiPriority w:val="99"/>
     <w:semiHidden/>
@@ -3898,7 +4126,7 @@
       </w:tblCellMar>
     </w:tblPr>
   </w:style>
-  <w:style w:type="numbering" w:styleId="NoList" w:default="1">
+  <w:style w:type="numbering" w:default="1" w:styleId="NoList">
     <w:name w:val="No List"/>
     <w:uiPriority w:val="99"/>
     <w:semiHidden/>
@@ -3969,14 +4197,26 @@
     </w:pPr>
     <w:tblPr>
       <w:tblBorders>
-        <w:top w:val="single" w:color="000000" w:themeColor="text1" w:sz="4" w:space="0"/>
-        <w:left w:val="single" w:color="000000" w:themeColor="text1" w:sz="4" w:space="0"/>
-        <w:bottom w:val="single" w:color="000000" w:themeColor="text1" w:sz="4" w:space="0"/>
-        <w:right w:val="single" w:color="000000" w:themeColor="text1" w:sz="4" w:space="0"/>
-        <w:insideH w:val="single" w:color="000000" w:themeColor="text1" w:sz="4" w:space="0"/>
-        <w:insideV w:val="single" w:color="000000" w:themeColor="text1" w:sz="4" w:space="0"/>
+        <w:top w:val="single" w:sz="4" w:space="0" w:color="000000" w:themeColor="text1"/>
+        <w:left w:val="single" w:sz="4" w:space="0" w:color="000000" w:themeColor="text1"/>
+        <w:bottom w:val="single" w:sz="4" w:space="0" w:color="000000" w:themeColor="text1"/>
+        <w:right w:val="single" w:sz="4" w:space="0" w:color="000000" w:themeColor="text1"/>
+        <w:insideH w:val="single" w:sz="4" w:space="0" w:color="000000" w:themeColor="text1"/>
+        <w:insideV w:val="single" w:sz="4" w:space="0" w:color="000000" w:themeColor="text1"/>
       </w:tblBorders>
     </w:tblPr>
+  </w:style>
+  <w:style w:type="character" w:styleId="UnresolvedMention">
+    <w:name w:val="Unresolved Mention"/>
+    <w:basedOn w:val="DefaultParagraphFont"/>
+    <w:uiPriority w:val="99"/>
+    <w:semiHidden/>
+    <w:unhideWhenUsed/>
+    <w:rsid w:val="00DA3966"/>
+    <w:rPr>
+      <w:color w:val="605E5C"/>
+      <w:shd w:val="clear" w:color="auto" w:fill="E1DFDD"/>
+    </w:rPr>
   </w:style>
 </w:styles>
 </file>
